--- a/ExperimentSet 1.docx
+++ b/ExperimentSet 1.docx
@@ -14,7 +14,6 @@
           <w:szCs w:val="52"/>
         </w:rPr>
       </w:pPr>
-      <w:proofErr w:type="gramStart"/>
       <w:r>
         <w:rPr>
           <w:rFonts w:ascii="Consolas" w:hAnsi="Consolas"/>
@@ -26,7 +25,6 @@
         </w:rPr>
         <w:t>import</w:t>
       </w:r>
-      <w:proofErr w:type="gramEnd"/>
       <w:r>
         <w:rPr>
           <w:rFonts w:ascii="Consolas" w:hAnsi="Consolas"/>
@@ -69,7 +67,6 @@
           <w:szCs w:val="52"/>
         </w:rPr>
       </w:pPr>
-      <w:proofErr w:type="gramStart"/>
       <w:r>
         <w:rPr>
           <w:rFonts w:ascii="Consolas" w:hAnsi="Consolas"/>
@@ -81,7 +78,6 @@
         </w:rPr>
         <w:t>import</w:t>
       </w:r>
-      <w:proofErr w:type="gramEnd"/>
       <w:r>
         <w:rPr>
           <w:rFonts w:ascii="Consolas" w:hAnsi="Consolas"/>
@@ -124,7 +120,6 @@
           <w:szCs w:val="52"/>
         </w:rPr>
       </w:pPr>
-      <w:proofErr w:type="gramStart"/>
       <w:r>
         <w:rPr>
           <w:rFonts w:ascii="Consolas" w:hAnsi="Consolas"/>
@@ -136,7 +131,6 @@
         </w:rPr>
         <w:t>import</w:t>
       </w:r>
-      <w:proofErr w:type="gramEnd"/>
       <w:r>
         <w:rPr>
           <w:rFonts w:ascii="Consolas" w:hAnsi="Consolas"/>
@@ -180,7 +174,6 @@
           <w:szCs w:val="52"/>
         </w:rPr>
       </w:pPr>
-      <w:proofErr w:type="gramStart"/>
       <w:r>
         <w:rPr>
           <w:rFonts w:ascii="Consolas" w:hAnsi="Consolas"/>
@@ -192,7 +185,6 @@
         </w:rPr>
         <w:t>class</w:t>
       </w:r>
-      <w:proofErr w:type="gramEnd"/>
       <w:r>
         <w:rPr>
           <w:rFonts w:ascii="Consolas" w:hAnsi="Consolas"/>
@@ -283,7 +275,6 @@
         </w:rPr>
         <w:tab/>
       </w:r>
-      <w:proofErr w:type="gramStart"/>
       <w:r>
         <w:rPr>
           <w:rFonts w:ascii="Consolas" w:hAnsi="Consolas"/>
@@ -295,7 +286,6 @@
         </w:rPr>
         <w:t>private</w:t>
       </w:r>
-      <w:proofErr w:type="gramEnd"/>
       <w:r>
         <w:rPr>
           <w:rFonts w:ascii="Consolas" w:hAnsi="Consolas"/>
@@ -383,7 +373,6 @@
         </w:rPr>
         <w:tab/>
       </w:r>
-      <w:proofErr w:type="gramStart"/>
       <w:r>
         <w:rPr>
           <w:rFonts w:ascii="Consolas" w:hAnsi="Consolas"/>
@@ -395,7 +384,6 @@
         </w:rPr>
         <w:t>private</w:t>
       </w:r>
-      <w:proofErr w:type="gramEnd"/>
       <w:r>
         <w:rPr>
           <w:rFonts w:ascii="Consolas" w:hAnsi="Consolas"/>
@@ -504,7 +492,6 @@
         </w:rPr>
         <w:tab/>
       </w:r>
-      <w:proofErr w:type="gramStart"/>
       <w:r>
         <w:rPr>
           <w:rFonts w:ascii="Consolas" w:hAnsi="Consolas"/>
@@ -516,7 +503,6 @@
         </w:rPr>
         <w:t>private</w:t>
       </w:r>
-      <w:proofErr w:type="gramEnd"/>
       <w:r>
         <w:rPr>
           <w:rFonts w:ascii="Consolas" w:hAnsi="Consolas"/>
@@ -625,7 +611,6 @@
         </w:rPr>
         <w:tab/>
       </w:r>
-      <w:proofErr w:type="gramStart"/>
       <w:r>
         <w:rPr>
           <w:rFonts w:ascii="Consolas" w:hAnsi="Consolas"/>
@@ -637,7 +622,6 @@
         </w:rPr>
         <w:t>private</w:t>
       </w:r>
-      <w:proofErr w:type="gramEnd"/>
       <w:r>
         <w:rPr>
           <w:rFonts w:ascii="Consolas" w:hAnsi="Consolas"/>
@@ -727,7 +711,6 @@
         </w:rPr>
         <w:tab/>
       </w:r>
-      <w:proofErr w:type="gramStart"/>
       <w:r>
         <w:rPr>
           <w:rFonts w:ascii="Consolas" w:hAnsi="Consolas"/>
@@ -739,7 +722,6 @@
         </w:rPr>
         <w:t>public</w:t>
       </w:r>
-      <w:proofErr w:type="gramEnd"/>
       <w:r>
         <w:rPr>
           <w:rFonts w:ascii="Consolas" w:hAnsi="Consolas"/>
@@ -781,7 +763,6 @@
         <w:tab/>
       </w:r>
       <w:proofErr w:type="spellStart"/>
-      <w:proofErr w:type="gramStart"/>
       <w:r>
         <w:rPr>
           <w:rFonts w:ascii="Consolas" w:hAnsi="Consolas"/>
@@ -801,7 +782,6 @@
         </w:rPr>
         <w:t>(</w:t>
       </w:r>
-      <w:proofErr w:type="gramEnd"/>
       <w:r>
         <w:rPr>
           <w:rFonts w:ascii="Consolas" w:hAnsi="Consolas"/>
@@ -901,7 +881,6 @@
         <w:t xml:space="preserve"> </w:t>
       </w:r>
       <w:proofErr w:type="spellStart"/>
-      <w:proofErr w:type="gramStart"/>
       <w:r>
         <w:rPr>
           <w:rFonts w:ascii="Consolas" w:hAnsi="Consolas"/>
@@ -919,50 +898,39 @@
           <w:sz w:val="52"/>
           <w:szCs w:val="52"/>
         </w:rPr>
-        <w:t>(</w:t>
-      </w:r>
-      <w:proofErr w:type="gramEnd"/>
-      <w:r>
-        <w:rPr>
-          <w:rFonts w:ascii="Consolas" w:hAnsi="Consolas"/>
-          <w:color w:val="000000"/>
-          <w:sz w:val="52"/>
-          <w:szCs w:val="52"/>
-        </w:rPr>
-        <w:t>);</w:t>
-      </w:r>
-    </w:p>
-    <w:p>
-      <w:pPr>
-        <w:pStyle w:val="NormalWeb"/>
-        <w:shd w:val="clear" w:color="auto" w:fill="FFFFFF"/>
-        <w:spacing w:before="0" w:beforeAutospacing="0" w:after="0" w:afterAutospacing="0"/>
-        <w:rPr>
-          <w:rFonts w:ascii="Consolas" w:hAnsi="Consolas"/>
-          <w:color w:val="000000"/>
-          <w:sz w:val="52"/>
-          <w:szCs w:val="52"/>
-        </w:rPr>
-      </w:pPr>
-      <w:r>
-        <w:rPr>
-          <w:rFonts w:ascii="Consolas" w:hAnsi="Consolas"/>
-          <w:color w:val="000000"/>
-          <w:sz w:val="52"/>
-          <w:szCs w:val="52"/>
-        </w:rPr>
-        <w:tab/>
-      </w:r>
-      <w:r>
-        <w:rPr>
-          <w:rFonts w:ascii="Consolas" w:hAnsi="Consolas"/>
-          <w:color w:val="000000"/>
-          <w:sz w:val="52"/>
-          <w:szCs w:val="52"/>
-        </w:rPr>
-        <w:tab/>
-      </w:r>
-      <w:proofErr w:type="gramStart"/>
+        <w:t>();</w:t>
+      </w:r>
+    </w:p>
+    <w:p>
+      <w:pPr>
+        <w:pStyle w:val="NormalWeb"/>
+        <w:shd w:val="clear" w:color="auto" w:fill="FFFFFF"/>
+        <w:spacing w:before="0" w:beforeAutospacing="0" w:after="0" w:afterAutospacing="0"/>
+        <w:rPr>
+          <w:rFonts w:ascii="Consolas" w:hAnsi="Consolas"/>
+          <w:color w:val="000000"/>
+          <w:sz w:val="52"/>
+          <w:szCs w:val="52"/>
+        </w:rPr>
+      </w:pPr>
+      <w:r>
+        <w:rPr>
+          <w:rFonts w:ascii="Consolas" w:hAnsi="Consolas"/>
+          <w:color w:val="000000"/>
+          <w:sz w:val="52"/>
+          <w:szCs w:val="52"/>
+        </w:rPr>
+        <w:tab/>
+      </w:r>
+      <w:r>
+        <w:rPr>
+          <w:rFonts w:ascii="Consolas" w:hAnsi="Consolas"/>
+          <w:color w:val="000000"/>
+          <w:sz w:val="52"/>
+          <w:szCs w:val="52"/>
+        </w:rPr>
+        <w:tab/>
+      </w:r>
       <w:r>
         <w:rPr>
           <w:rFonts w:ascii="Consolas" w:hAnsi="Consolas"/>
@@ -979,50 +947,39 @@
           <w:sz w:val="52"/>
           <w:szCs w:val="52"/>
         </w:rPr>
-        <w:t>.setBounds(</w:t>
-      </w:r>
-      <w:proofErr w:type="gramEnd"/>
-      <w:r>
-        <w:rPr>
-          <w:rFonts w:ascii="Consolas" w:hAnsi="Consolas"/>
-          <w:color w:val="000000"/>
-          <w:sz w:val="52"/>
-          <w:szCs w:val="52"/>
-        </w:rPr>
-        <w:t>0,0,400,300);</w:t>
-      </w:r>
-    </w:p>
-    <w:p>
-      <w:pPr>
-        <w:pStyle w:val="NormalWeb"/>
-        <w:shd w:val="clear" w:color="auto" w:fill="FFFFFF"/>
-        <w:spacing w:before="0" w:beforeAutospacing="0" w:after="0" w:afterAutospacing="0"/>
-        <w:rPr>
-          <w:rFonts w:ascii="Consolas" w:hAnsi="Consolas"/>
-          <w:color w:val="000000"/>
-          <w:sz w:val="52"/>
-          <w:szCs w:val="52"/>
-        </w:rPr>
-      </w:pPr>
-      <w:r>
-        <w:rPr>
-          <w:rFonts w:ascii="Consolas" w:hAnsi="Consolas"/>
-          <w:color w:val="000000"/>
-          <w:sz w:val="52"/>
-          <w:szCs w:val="52"/>
-        </w:rPr>
-        <w:tab/>
-      </w:r>
-      <w:r>
-        <w:rPr>
-          <w:rFonts w:ascii="Consolas" w:hAnsi="Consolas"/>
-          <w:color w:val="000000"/>
-          <w:sz w:val="52"/>
-          <w:szCs w:val="52"/>
-        </w:rPr>
-        <w:tab/>
-      </w:r>
-      <w:proofErr w:type="gramStart"/>
+        <w:t>.setBounds(0,0,400,300);</w:t>
+      </w:r>
+    </w:p>
+    <w:p>
+      <w:pPr>
+        <w:pStyle w:val="NormalWeb"/>
+        <w:shd w:val="clear" w:color="auto" w:fill="FFFFFF"/>
+        <w:spacing w:before="0" w:beforeAutospacing="0" w:after="0" w:afterAutospacing="0"/>
+        <w:rPr>
+          <w:rFonts w:ascii="Consolas" w:hAnsi="Consolas"/>
+          <w:color w:val="000000"/>
+          <w:sz w:val="52"/>
+          <w:szCs w:val="52"/>
+        </w:rPr>
+      </w:pPr>
+      <w:r>
+        <w:rPr>
+          <w:rFonts w:ascii="Consolas" w:hAnsi="Consolas"/>
+          <w:color w:val="000000"/>
+          <w:sz w:val="52"/>
+          <w:szCs w:val="52"/>
+        </w:rPr>
+        <w:tab/>
+      </w:r>
+      <w:r>
+        <w:rPr>
+          <w:rFonts w:ascii="Consolas" w:hAnsi="Consolas"/>
+          <w:color w:val="000000"/>
+          <w:sz w:val="52"/>
+          <w:szCs w:val="52"/>
+        </w:rPr>
+        <w:tab/>
+      </w:r>
       <w:r>
         <w:rPr>
           <w:rFonts w:ascii="Consolas" w:hAnsi="Consolas"/>
@@ -1042,7 +999,6 @@
         <w:t>.setBackground(</w:t>
       </w:r>
       <w:proofErr w:type="spellStart"/>
-      <w:proofErr w:type="gramEnd"/>
       <w:r>
         <w:rPr>
           <w:rFonts w:ascii="Consolas" w:hAnsi="Consolas"/>
@@ -1105,18 +1061,8 @@
           <w:szCs w:val="52"/>
         </w:rPr>
         <w:tab/>
-      </w:r>
-      <w:proofErr w:type="gramStart"/>
-      <w:r>
-        <w:rPr>
-          <w:rFonts w:ascii="Consolas" w:hAnsi="Consolas"/>
-          <w:color w:val="000000"/>
-          <w:sz w:val="52"/>
-          <w:szCs w:val="52"/>
-        </w:rPr>
         <w:t>add(</w:t>
       </w:r>
-      <w:proofErr w:type="gramEnd"/>
       <w:r>
         <w:rPr>
           <w:rFonts w:ascii="Consolas" w:hAnsi="Consolas"/>
@@ -1205,7 +1151,6 @@
         <w:t xml:space="preserve"> </w:t>
       </w:r>
       <w:proofErr w:type="spellStart"/>
-      <w:proofErr w:type="gramStart"/>
       <w:r>
         <w:rPr>
           <w:rFonts w:ascii="Consolas" w:hAnsi="Consolas"/>
@@ -1223,50 +1168,39 @@
           <w:sz w:val="52"/>
           <w:szCs w:val="52"/>
         </w:rPr>
-        <w:t>(</w:t>
-      </w:r>
-      <w:proofErr w:type="gramEnd"/>
-      <w:r>
-        <w:rPr>
-          <w:rFonts w:ascii="Consolas" w:hAnsi="Consolas"/>
-          <w:color w:val="000000"/>
-          <w:sz w:val="52"/>
-          <w:szCs w:val="52"/>
-        </w:rPr>
-        <w:t>);</w:t>
-      </w:r>
-    </w:p>
-    <w:p>
-      <w:pPr>
-        <w:pStyle w:val="NormalWeb"/>
-        <w:shd w:val="clear" w:color="auto" w:fill="FFFFFF"/>
-        <w:spacing w:before="0" w:beforeAutospacing="0" w:after="0" w:afterAutospacing="0"/>
-        <w:rPr>
-          <w:rFonts w:ascii="Consolas" w:hAnsi="Consolas"/>
-          <w:color w:val="000000"/>
-          <w:sz w:val="52"/>
-          <w:szCs w:val="52"/>
-        </w:rPr>
-      </w:pPr>
-      <w:r>
-        <w:rPr>
-          <w:rFonts w:ascii="Consolas" w:hAnsi="Consolas"/>
-          <w:color w:val="000000"/>
-          <w:sz w:val="52"/>
-          <w:szCs w:val="52"/>
-        </w:rPr>
-        <w:tab/>
-      </w:r>
-      <w:r>
-        <w:rPr>
-          <w:rFonts w:ascii="Consolas" w:hAnsi="Consolas"/>
-          <w:color w:val="000000"/>
-          <w:sz w:val="52"/>
-          <w:szCs w:val="52"/>
-        </w:rPr>
-        <w:tab/>
-      </w:r>
-      <w:proofErr w:type="gramStart"/>
+        <w:t>();</w:t>
+      </w:r>
+    </w:p>
+    <w:p>
+      <w:pPr>
+        <w:pStyle w:val="NormalWeb"/>
+        <w:shd w:val="clear" w:color="auto" w:fill="FFFFFF"/>
+        <w:spacing w:before="0" w:beforeAutospacing="0" w:after="0" w:afterAutospacing="0"/>
+        <w:rPr>
+          <w:rFonts w:ascii="Consolas" w:hAnsi="Consolas"/>
+          <w:color w:val="000000"/>
+          <w:sz w:val="52"/>
+          <w:szCs w:val="52"/>
+        </w:rPr>
+      </w:pPr>
+      <w:r>
+        <w:rPr>
+          <w:rFonts w:ascii="Consolas" w:hAnsi="Consolas"/>
+          <w:color w:val="000000"/>
+          <w:sz w:val="52"/>
+          <w:szCs w:val="52"/>
+        </w:rPr>
+        <w:tab/>
+      </w:r>
+      <w:r>
+        <w:rPr>
+          <w:rFonts w:ascii="Consolas" w:hAnsi="Consolas"/>
+          <w:color w:val="000000"/>
+          <w:sz w:val="52"/>
+          <w:szCs w:val="52"/>
+        </w:rPr>
+        <w:tab/>
+      </w:r>
       <w:r>
         <w:rPr>
           <w:rFonts w:ascii="Consolas" w:hAnsi="Consolas"/>
@@ -1283,50 +1217,39 @@
           <w:sz w:val="52"/>
           <w:szCs w:val="52"/>
         </w:rPr>
-        <w:t>.setBounds(</w:t>
-      </w:r>
-      <w:proofErr w:type="gramEnd"/>
-      <w:r>
-        <w:rPr>
-          <w:rFonts w:ascii="Consolas" w:hAnsi="Consolas"/>
-          <w:color w:val="000000"/>
-          <w:sz w:val="52"/>
-          <w:szCs w:val="52"/>
-        </w:rPr>
-        <w:t>0,300,400,100);</w:t>
-      </w:r>
-    </w:p>
-    <w:p>
-      <w:pPr>
-        <w:pStyle w:val="NormalWeb"/>
-        <w:shd w:val="clear" w:color="auto" w:fill="FFFFFF"/>
-        <w:spacing w:before="0" w:beforeAutospacing="0" w:after="0" w:afterAutospacing="0"/>
-        <w:rPr>
-          <w:rFonts w:ascii="Consolas" w:hAnsi="Consolas"/>
-          <w:color w:val="000000"/>
-          <w:sz w:val="52"/>
-          <w:szCs w:val="52"/>
-        </w:rPr>
-      </w:pPr>
-      <w:r>
-        <w:rPr>
-          <w:rFonts w:ascii="Consolas" w:hAnsi="Consolas"/>
-          <w:color w:val="000000"/>
-          <w:sz w:val="52"/>
-          <w:szCs w:val="52"/>
-        </w:rPr>
-        <w:tab/>
-      </w:r>
-      <w:r>
-        <w:rPr>
-          <w:rFonts w:ascii="Consolas" w:hAnsi="Consolas"/>
-          <w:color w:val="000000"/>
-          <w:sz w:val="52"/>
-          <w:szCs w:val="52"/>
-        </w:rPr>
-        <w:tab/>
-      </w:r>
-      <w:proofErr w:type="gramStart"/>
+        <w:t>.setBounds(0,300,400,100);</w:t>
+      </w:r>
+    </w:p>
+    <w:p>
+      <w:pPr>
+        <w:pStyle w:val="NormalWeb"/>
+        <w:shd w:val="clear" w:color="auto" w:fill="FFFFFF"/>
+        <w:spacing w:before="0" w:beforeAutospacing="0" w:after="0" w:afterAutospacing="0"/>
+        <w:rPr>
+          <w:rFonts w:ascii="Consolas" w:hAnsi="Consolas"/>
+          <w:color w:val="000000"/>
+          <w:sz w:val="52"/>
+          <w:szCs w:val="52"/>
+        </w:rPr>
+      </w:pPr>
+      <w:r>
+        <w:rPr>
+          <w:rFonts w:ascii="Consolas" w:hAnsi="Consolas"/>
+          <w:color w:val="000000"/>
+          <w:sz w:val="52"/>
+          <w:szCs w:val="52"/>
+        </w:rPr>
+        <w:tab/>
+      </w:r>
+      <w:r>
+        <w:rPr>
+          <w:rFonts w:ascii="Consolas" w:hAnsi="Consolas"/>
+          <w:color w:val="000000"/>
+          <w:sz w:val="52"/>
+          <w:szCs w:val="52"/>
+        </w:rPr>
+        <w:tab/>
+      </w:r>
       <w:r>
         <w:rPr>
           <w:rFonts w:ascii="Consolas" w:hAnsi="Consolas"/>
@@ -1346,7 +1269,6 @@
         <w:t>.setBackground(</w:t>
       </w:r>
       <w:proofErr w:type="spellStart"/>
-      <w:proofErr w:type="gramEnd"/>
       <w:r>
         <w:rPr>
           <w:rFonts w:ascii="Consolas" w:hAnsi="Consolas"/>
@@ -1410,18 +1332,8 @@
           <w:szCs w:val="52"/>
         </w:rPr>
         <w:tab/>
-      </w:r>
-      <w:proofErr w:type="gramStart"/>
-      <w:r>
-        <w:rPr>
-          <w:rFonts w:ascii="Consolas" w:hAnsi="Consolas"/>
-          <w:color w:val="000000"/>
-          <w:sz w:val="52"/>
-          <w:szCs w:val="52"/>
-        </w:rPr>
         <w:t>add(</w:t>
       </w:r>
-      <w:proofErr w:type="gramEnd"/>
       <w:r>
         <w:rPr>
           <w:rFonts w:ascii="Consolas" w:hAnsi="Consolas"/>
@@ -1507,7 +1419,6 @@
           <w:szCs w:val="52"/>
         </w:rPr>
       </w:pPr>
-      <w:proofErr w:type="gramStart"/>
       <w:r>
         <w:rPr>
           <w:rFonts w:ascii="Consolas" w:hAnsi="Consolas"/>
@@ -1519,7 +1430,6 @@
         </w:rPr>
         <w:t>public</w:t>
       </w:r>
-      <w:proofErr w:type="gramEnd"/>
       <w:r>
         <w:rPr>
           <w:rFonts w:ascii="Consolas" w:hAnsi="Consolas"/>
@@ -1571,7 +1481,6 @@
         </w:rPr>
         <w:tab/>
       </w:r>
-      <w:proofErr w:type="gramStart"/>
       <w:r>
         <w:rPr>
           <w:rFonts w:ascii="Consolas" w:hAnsi="Consolas"/>
@@ -1583,7 +1492,6 @@
         </w:rPr>
         <w:t>public</w:t>
       </w:r>
-      <w:proofErr w:type="gramEnd"/>
       <w:r>
         <w:rPr>
           <w:rFonts w:ascii="Consolas" w:hAnsi="Consolas"/>
@@ -1673,27 +1581,7 @@
           <w:sz w:val="52"/>
           <w:szCs w:val="52"/>
         </w:rPr>
-        <w:t xml:space="preserve">        </w:t>
-      </w:r>
-      <w:proofErr w:type="gramStart"/>
-      <w:r>
-        <w:rPr>
-          <w:rFonts w:ascii="Consolas" w:hAnsi="Consolas"/>
-          <w:color w:val="000000"/>
-          <w:sz w:val="52"/>
-          <w:szCs w:val="52"/>
-        </w:rPr>
-        <w:t>frame</w:t>
-      </w:r>
-      <w:proofErr w:type="gramEnd"/>
-      <w:r>
-        <w:rPr>
-          <w:rFonts w:ascii="Consolas" w:hAnsi="Consolas"/>
-          <w:color w:val="000000"/>
-          <w:sz w:val="52"/>
-          <w:szCs w:val="52"/>
-        </w:rPr>
-        <w:t xml:space="preserve"> </w:t>
+        <w:t xml:space="preserve">        frame </w:t>
       </w:r>
       <w:r>
         <w:rPr>
@@ -1756,7 +1644,6 @@
         <w:t xml:space="preserve">        </w:t>
       </w:r>
       <w:proofErr w:type="spellStart"/>
-      <w:proofErr w:type="gramStart"/>
       <w:r>
         <w:rPr>
           <w:rFonts w:ascii="Consolas" w:hAnsi="Consolas"/>
@@ -1783,17 +1670,3564 @@
           <w:sz w:val="52"/>
           <w:szCs w:val="52"/>
         </w:rPr>
+        <w:t>(400,400);</w:t>
+      </w:r>
+    </w:p>
+    <w:p>
+      <w:pPr>
+        <w:pStyle w:val="NormalWeb"/>
+        <w:shd w:val="clear" w:color="auto" w:fill="FFFFFF"/>
+        <w:spacing w:before="0" w:beforeAutospacing="0" w:after="0" w:afterAutospacing="0"/>
+        <w:rPr>
+          <w:rFonts w:ascii="Consolas" w:hAnsi="Consolas"/>
+          <w:color w:val="000000"/>
+          <w:sz w:val="52"/>
+          <w:szCs w:val="52"/>
+        </w:rPr>
+      </w:pPr>
+      <w:r>
+        <w:rPr>
+          <w:rFonts w:ascii="Consolas" w:hAnsi="Consolas"/>
+          <w:color w:val="000000"/>
+          <w:sz w:val="52"/>
+          <w:szCs w:val="52"/>
+        </w:rPr>
+        <w:t xml:space="preserve">        </w:t>
+      </w:r>
+      <w:proofErr w:type="spellStart"/>
+      <w:r>
+        <w:rPr>
+          <w:rFonts w:ascii="Consolas" w:hAnsi="Consolas"/>
+          <w:color w:val="6A3E3E"/>
+          <w:sz w:val="52"/>
+          <w:szCs w:val="52"/>
+        </w:rPr>
+        <w:t>f</w:t>
+      </w:r>
+      <w:r>
+        <w:rPr>
+          <w:rFonts w:ascii="Consolas" w:hAnsi="Consolas"/>
+          <w:color w:val="000000"/>
+          <w:sz w:val="52"/>
+          <w:szCs w:val="52"/>
+        </w:rPr>
+        <w:t>.setVisible</w:t>
+      </w:r>
+      <w:proofErr w:type="spellEnd"/>
+      <w:r>
+        <w:rPr>
+          <w:rFonts w:ascii="Consolas" w:hAnsi="Consolas"/>
+          <w:color w:val="000000"/>
+          <w:sz w:val="52"/>
+          <w:szCs w:val="52"/>
+        </w:rPr>
         <w:t>(</w:t>
       </w:r>
-      <w:proofErr w:type="gramEnd"/>
-      <w:r>
-        <w:rPr>
-          <w:rFonts w:ascii="Consolas" w:hAnsi="Consolas"/>
-          <w:color w:val="000000"/>
-          <w:sz w:val="52"/>
-          <w:szCs w:val="52"/>
-        </w:rPr>
-        <w:t>400,400);</w:t>
+      <w:r>
+        <w:rPr>
+          <w:rFonts w:ascii="Consolas" w:hAnsi="Consolas"/>
+          <w:b/>
+          <w:bCs/>
+          <w:color w:val="7F0055"/>
+          <w:sz w:val="52"/>
+          <w:szCs w:val="52"/>
+        </w:rPr>
+        <w:t>true</w:t>
+      </w:r>
+      <w:r>
+        <w:rPr>
+          <w:rFonts w:ascii="Consolas" w:hAnsi="Consolas"/>
+          <w:color w:val="000000"/>
+          <w:sz w:val="52"/>
+          <w:szCs w:val="52"/>
+        </w:rPr>
+        <w:t>);</w:t>
+      </w:r>
+    </w:p>
+    <w:p>
+      <w:pPr>
+        <w:pStyle w:val="NormalWeb"/>
+        <w:shd w:val="clear" w:color="auto" w:fill="FFFFFF"/>
+        <w:spacing w:before="0" w:beforeAutospacing="0" w:after="0" w:afterAutospacing="0"/>
+        <w:rPr>
+          <w:rFonts w:ascii="Consolas" w:hAnsi="Consolas"/>
+          <w:color w:val="000000"/>
+          <w:sz w:val="52"/>
+          <w:szCs w:val="52"/>
+        </w:rPr>
+      </w:pPr>
+      <w:r>
+        <w:rPr>
+          <w:rFonts w:ascii="Consolas" w:hAnsi="Consolas"/>
+          <w:color w:val="000000"/>
+          <w:sz w:val="52"/>
+          <w:szCs w:val="52"/>
+        </w:rPr>
+        <w:tab/>
+        <w:t>}</w:t>
+      </w:r>
+    </w:p>
+    <w:p>
+      <w:pPr>
+        <w:pStyle w:val="NormalWeb"/>
+        <w:shd w:val="clear" w:color="auto" w:fill="FFFFFF"/>
+        <w:spacing w:before="0" w:beforeAutospacing="0" w:after="0" w:afterAutospacing="0"/>
+        <w:rPr>
+          <w:rFonts w:ascii="Consolas" w:hAnsi="Consolas"/>
+          <w:color w:val="000000"/>
+          <w:sz w:val="52"/>
+          <w:szCs w:val="52"/>
+        </w:rPr>
+      </w:pPr>
+    </w:p>
+    <w:p>
+      <w:pPr>
+        <w:pStyle w:val="NormalWeb"/>
+        <w:shd w:val="clear" w:color="auto" w:fill="FFFFFF"/>
+        <w:spacing w:before="0" w:beforeAutospacing="0" w:after="0" w:afterAutospacing="0"/>
+        <w:rPr>
+          <w:rFonts w:ascii="Consolas" w:hAnsi="Consolas"/>
+          <w:color w:val="000000"/>
+          <w:sz w:val="52"/>
+          <w:szCs w:val="52"/>
+        </w:rPr>
+      </w:pPr>
+      <w:r>
+        <w:rPr>
+          <w:rFonts w:ascii="Consolas" w:hAnsi="Consolas"/>
+          <w:color w:val="000000"/>
+          <w:sz w:val="52"/>
+          <w:szCs w:val="52"/>
+        </w:rPr>
+        <w:t>}</w:t>
+      </w:r>
+    </w:p>
+    <w:p>
+      <w:r>
+        <w:softHyphen/>
+      </w:r>
+      <w:r>
+        <w:softHyphen/>
+      </w:r>
+      <w:r>
+        <w:softHyphen/>
+      </w:r>
+      <w:r>
+        <w:softHyphen/>
+      </w:r>
+      <w:r>
+        <w:softHyphen/>
+      </w:r>
+      <w:r>
+        <w:softHyphen/>
+      </w:r>
+      <w:r>
+        <w:softHyphen/>
+      </w:r>
+      <w:r>
+        <w:softHyphen/>
+      </w:r>
+      <w:r>
+        <w:softHyphen/>
+      </w:r>
+      <w:r>
+        <w:softHyphen/>
+      </w:r>
+      <w:r>
+        <w:softHyphen/>
+      </w:r>
+      <w:r>
+        <w:softHyphen/>
+      </w:r>
+    </w:p>
+    <w:p/>
+    <w:p>
+      <w:pPr>
+        <w:pStyle w:val="NormalWeb"/>
+        <w:shd w:val="clear" w:color="auto" w:fill="FFFFFF"/>
+        <w:spacing w:before="0" w:beforeAutospacing="0" w:after="0" w:afterAutospacing="0"/>
+        <w:rPr>
+          <w:rFonts w:ascii="Consolas" w:hAnsi="Consolas"/>
+          <w:color w:val="000000"/>
+          <w:sz w:val="52"/>
+          <w:szCs w:val="52"/>
+        </w:rPr>
+      </w:pPr>
+      <w:r>
+        <w:rPr>
+          <w:rFonts w:ascii="Consolas" w:hAnsi="Consolas"/>
+          <w:b/>
+          <w:bCs/>
+          <w:color w:val="7F0055"/>
+          <w:sz w:val="52"/>
+          <w:szCs w:val="52"/>
+        </w:rPr>
+        <w:t>import</w:t>
+      </w:r>
+      <w:r>
+        <w:rPr>
+          <w:rFonts w:ascii="Consolas" w:hAnsi="Consolas"/>
+          <w:color w:val="000000"/>
+          <w:sz w:val="52"/>
+          <w:szCs w:val="52"/>
+        </w:rPr>
+        <w:t xml:space="preserve"> </w:t>
+      </w:r>
+      <w:proofErr w:type="spellStart"/>
+      <w:r>
+        <w:rPr>
+          <w:rFonts w:ascii="Consolas" w:hAnsi="Consolas"/>
+          <w:color w:val="000000"/>
+          <w:sz w:val="52"/>
+          <w:szCs w:val="52"/>
+        </w:rPr>
+        <w:t>javax.swing</w:t>
+      </w:r>
+      <w:proofErr w:type="spellEnd"/>
+      <w:r>
+        <w:rPr>
+          <w:rFonts w:ascii="Consolas" w:hAnsi="Consolas"/>
+          <w:color w:val="000000"/>
+          <w:sz w:val="52"/>
+          <w:szCs w:val="52"/>
+        </w:rPr>
+        <w:t>.*;</w:t>
+      </w:r>
+    </w:p>
+    <w:p>
+      <w:pPr>
+        <w:pStyle w:val="NormalWeb"/>
+        <w:shd w:val="clear" w:color="auto" w:fill="FFFFFF"/>
+        <w:spacing w:before="0" w:beforeAutospacing="0" w:after="0" w:afterAutospacing="0"/>
+        <w:rPr>
+          <w:rFonts w:ascii="Consolas" w:hAnsi="Consolas"/>
+          <w:color w:val="000000"/>
+          <w:sz w:val="52"/>
+          <w:szCs w:val="52"/>
+        </w:rPr>
+      </w:pPr>
+      <w:r>
+        <w:rPr>
+          <w:rFonts w:ascii="Consolas" w:hAnsi="Consolas"/>
+          <w:b/>
+          <w:bCs/>
+          <w:color w:val="7F0055"/>
+          <w:sz w:val="52"/>
+          <w:szCs w:val="52"/>
+        </w:rPr>
+        <w:t>import</w:t>
+      </w:r>
+      <w:r>
+        <w:rPr>
+          <w:rFonts w:ascii="Consolas" w:hAnsi="Consolas"/>
+          <w:color w:val="000000"/>
+          <w:sz w:val="52"/>
+          <w:szCs w:val="52"/>
+        </w:rPr>
+        <w:t xml:space="preserve"> </w:t>
+      </w:r>
+      <w:proofErr w:type="spellStart"/>
+      <w:r>
+        <w:rPr>
+          <w:rFonts w:ascii="Consolas" w:hAnsi="Consolas"/>
+          <w:color w:val="000000"/>
+          <w:sz w:val="52"/>
+          <w:szCs w:val="52"/>
+        </w:rPr>
+        <w:t>java.awt.Color</w:t>
+      </w:r>
+      <w:proofErr w:type="spellEnd"/>
+      <w:r>
+        <w:rPr>
+          <w:rFonts w:ascii="Consolas" w:hAnsi="Consolas"/>
+          <w:color w:val="000000"/>
+          <w:sz w:val="52"/>
+          <w:szCs w:val="52"/>
+        </w:rPr>
+        <w:t>;</w:t>
+      </w:r>
+    </w:p>
+    <w:p>
+      <w:pPr>
+        <w:pStyle w:val="NormalWeb"/>
+        <w:shd w:val="clear" w:color="auto" w:fill="FFFFFF"/>
+        <w:spacing w:before="0" w:beforeAutospacing="0" w:after="0" w:afterAutospacing="0"/>
+        <w:rPr>
+          <w:rFonts w:ascii="Consolas" w:hAnsi="Consolas"/>
+          <w:color w:val="000000"/>
+          <w:sz w:val="52"/>
+          <w:szCs w:val="52"/>
+        </w:rPr>
+      </w:pPr>
+      <w:r>
+        <w:rPr>
+          <w:rFonts w:ascii="Consolas" w:hAnsi="Consolas"/>
+          <w:b/>
+          <w:bCs/>
+          <w:color w:val="7F0055"/>
+          <w:sz w:val="52"/>
+          <w:szCs w:val="52"/>
+        </w:rPr>
+        <w:t>import</w:t>
+      </w:r>
+      <w:r>
+        <w:rPr>
+          <w:rFonts w:ascii="Consolas" w:hAnsi="Consolas"/>
+          <w:color w:val="000000"/>
+          <w:sz w:val="52"/>
+          <w:szCs w:val="52"/>
+        </w:rPr>
+        <w:t xml:space="preserve"> </w:t>
+      </w:r>
+      <w:proofErr w:type="spellStart"/>
+      <w:r>
+        <w:rPr>
+          <w:rFonts w:ascii="Consolas" w:hAnsi="Consolas"/>
+          <w:color w:val="000000"/>
+          <w:sz w:val="52"/>
+          <w:szCs w:val="52"/>
+          <w:u w:val="single"/>
+        </w:rPr>
+        <w:t>java.awt.event</w:t>
+      </w:r>
+      <w:proofErr w:type="spellEnd"/>
+      <w:r>
+        <w:rPr>
+          <w:rFonts w:ascii="Consolas" w:hAnsi="Consolas"/>
+          <w:color w:val="000000"/>
+          <w:sz w:val="52"/>
+          <w:szCs w:val="52"/>
+        </w:rPr>
+        <w:t>.*;</w:t>
+      </w:r>
+    </w:p>
+    <w:p>
+      <w:pPr>
+        <w:pStyle w:val="NormalWeb"/>
+        <w:shd w:val="clear" w:color="auto" w:fill="FFFFFF"/>
+        <w:spacing w:before="0" w:beforeAutospacing="0" w:after="0" w:afterAutospacing="0"/>
+        <w:rPr>
+          <w:rFonts w:ascii="Consolas" w:hAnsi="Consolas"/>
+          <w:color w:val="000000"/>
+          <w:sz w:val="52"/>
+          <w:szCs w:val="52"/>
+        </w:rPr>
+      </w:pPr>
+      <w:r>
+        <w:rPr>
+          <w:rFonts w:ascii="Consolas" w:hAnsi="Consolas"/>
+          <w:b/>
+          <w:bCs/>
+          <w:color w:val="7F0055"/>
+          <w:sz w:val="52"/>
+          <w:szCs w:val="52"/>
+        </w:rPr>
+        <w:t>class</w:t>
+      </w:r>
+      <w:r>
+        <w:rPr>
+          <w:rFonts w:ascii="Consolas" w:hAnsi="Consolas"/>
+          <w:color w:val="000000"/>
+          <w:sz w:val="52"/>
+          <w:szCs w:val="52"/>
+        </w:rPr>
+        <w:t xml:space="preserve"> </w:t>
+      </w:r>
+      <w:r>
+        <w:rPr>
+          <w:rFonts w:ascii="Consolas" w:hAnsi="Consolas"/>
+          <w:color w:val="000000"/>
+          <w:sz w:val="52"/>
+          <w:szCs w:val="52"/>
+          <w:u w:val="single"/>
+        </w:rPr>
+        <w:t>frame</w:t>
+      </w:r>
+      <w:r>
+        <w:rPr>
+          <w:rFonts w:ascii="Consolas" w:hAnsi="Consolas"/>
+          <w:color w:val="000000"/>
+          <w:sz w:val="52"/>
+          <w:szCs w:val="52"/>
+        </w:rPr>
+        <w:t xml:space="preserve"> </w:t>
+      </w:r>
+      <w:r>
+        <w:rPr>
+          <w:rFonts w:ascii="Consolas" w:hAnsi="Consolas"/>
+          <w:b/>
+          <w:bCs/>
+          <w:color w:val="7F0055"/>
+          <w:sz w:val="52"/>
+          <w:szCs w:val="52"/>
+        </w:rPr>
+        <w:t>extends</w:t>
+      </w:r>
+      <w:r>
+        <w:rPr>
+          <w:rFonts w:ascii="Consolas" w:hAnsi="Consolas"/>
+          <w:color w:val="000000"/>
+          <w:sz w:val="52"/>
+          <w:szCs w:val="52"/>
+        </w:rPr>
+        <w:t xml:space="preserve"> </w:t>
+      </w:r>
+      <w:proofErr w:type="spellStart"/>
+      <w:r>
+        <w:rPr>
+          <w:rFonts w:ascii="Consolas" w:hAnsi="Consolas"/>
+          <w:color w:val="000000"/>
+          <w:sz w:val="52"/>
+          <w:szCs w:val="52"/>
+        </w:rPr>
+        <w:t>JFrame</w:t>
+      </w:r>
+      <w:proofErr w:type="spellEnd"/>
+      <w:r>
+        <w:rPr>
+          <w:rFonts w:ascii="Consolas" w:hAnsi="Consolas"/>
+          <w:color w:val="000000"/>
+          <w:sz w:val="52"/>
+          <w:szCs w:val="52"/>
+        </w:rPr>
+        <w:t xml:space="preserve"> {</w:t>
+      </w:r>
+    </w:p>
+    <w:p>
+      <w:pPr>
+        <w:pStyle w:val="NormalWeb"/>
+        <w:shd w:val="clear" w:color="auto" w:fill="FFFFFF"/>
+        <w:spacing w:before="0" w:beforeAutospacing="0" w:after="0" w:afterAutospacing="0"/>
+        <w:rPr>
+          <w:rFonts w:ascii="Consolas" w:hAnsi="Consolas"/>
+          <w:color w:val="000000"/>
+          <w:sz w:val="52"/>
+          <w:szCs w:val="52"/>
+        </w:rPr>
+      </w:pPr>
+      <w:r>
+        <w:rPr>
+          <w:rFonts w:ascii="Consolas" w:hAnsi="Consolas"/>
+          <w:color w:val="000000"/>
+          <w:sz w:val="52"/>
+          <w:szCs w:val="52"/>
+        </w:rPr>
+        <w:tab/>
+      </w:r>
+      <w:r>
+        <w:rPr>
+          <w:rFonts w:ascii="Consolas" w:hAnsi="Consolas"/>
+          <w:b/>
+          <w:bCs/>
+          <w:color w:val="7F0055"/>
+          <w:sz w:val="52"/>
+          <w:szCs w:val="52"/>
+        </w:rPr>
+        <w:t>private</w:t>
+      </w:r>
+      <w:r>
+        <w:rPr>
+          <w:rFonts w:ascii="Consolas" w:hAnsi="Consolas"/>
+          <w:color w:val="000000"/>
+          <w:sz w:val="52"/>
+          <w:szCs w:val="52"/>
+        </w:rPr>
+        <w:t xml:space="preserve"> </w:t>
+      </w:r>
+      <w:proofErr w:type="spellStart"/>
+      <w:r>
+        <w:rPr>
+          <w:rFonts w:ascii="Consolas" w:hAnsi="Consolas"/>
+          <w:color w:val="000000"/>
+          <w:sz w:val="52"/>
+          <w:szCs w:val="52"/>
+        </w:rPr>
+        <w:t>JPanel</w:t>
+      </w:r>
+      <w:proofErr w:type="spellEnd"/>
+      <w:r>
+        <w:rPr>
+          <w:rFonts w:ascii="Consolas" w:hAnsi="Consolas"/>
+          <w:color w:val="000000"/>
+          <w:sz w:val="52"/>
+          <w:szCs w:val="52"/>
+        </w:rPr>
+        <w:t xml:space="preserve"> </w:t>
+      </w:r>
+      <w:r>
+        <w:rPr>
+          <w:rFonts w:ascii="Consolas" w:hAnsi="Consolas"/>
+          <w:color w:val="0000C0"/>
+          <w:sz w:val="52"/>
+          <w:szCs w:val="52"/>
+        </w:rPr>
+        <w:t>p1</w:t>
+      </w:r>
+      <w:r>
+        <w:rPr>
+          <w:rFonts w:ascii="Consolas" w:hAnsi="Consolas"/>
+          <w:color w:val="000000"/>
+          <w:sz w:val="52"/>
+          <w:szCs w:val="52"/>
+        </w:rPr>
+        <w:t>,</w:t>
+      </w:r>
+      <w:r>
+        <w:rPr>
+          <w:rFonts w:ascii="Consolas" w:hAnsi="Consolas"/>
+          <w:color w:val="0000C0"/>
+          <w:sz w:val="52"/>
+          <w:szCs w:val="52"/>
+        </w:rPr>
+        <w:t>p2</w:t>
+      </w:r>
+      <w:r>
+        <w:rPr>
+          <w:rFonts w:ascii="Consolas" w:hAnsi="Consolas"/>
+          <w:color w:val="000000"/>
+          <w:sz w:val="52"/>
+          <w:szCs w:val="52"/>
+        </w:rPr>
+        <w:t>;</w:t>
+      </w:r>
+    </w:p>
+    <w:p>
+      <w:pPr>
+        <w:pStyle w:val="NormalWeb"/>
+        <w:shd w:val="clear" w:color="auto" w:fill="FFFFFF"/>
+        <w:spacing w:before="0" w:beforeAutospacing="0" w:after="0" w:afterAutospacing="0"/>
+        <w:rPr>
+          <w:rFonts w:ascii="Consolas" w:hAnsi="Consolas"/>
+          <w:color w:val="000000"/>
+          <w:sz w:val="52"/>
+          <w:szCs w:val="52"/>
+        </w:rPr>
+      </w:pPr>
+      <w:r>
+        <w:rPr>
+          <w:rFonts w:ascii="Consolas" w:hAnsi="Consolas"/>
+          <w:color w:val="000000"/>
+          <w:sz w:val="52"/>
+          <w:szCs w:val="52"/>
+        </w:rPr>
+        <w:tab/>
+      </w:r>
+      <w:r>
+        <w:rPr>
+          <w:rFonts w:ascii="Consolas" w:hAnsi="Consolas"/>
+          <w:b/>
+          <w:bCs/>
+          <w:color w:val="7F0055"/>
+          <w:sz w:val="52"/>
+          <w:szCs w:val="52"/>
+        </w:rPr>
+        <w:t>private</w:t>
+      </w:r>
+      <w:r>
+        <w:rPr>
+          <w:rFonts w:ascii="Consolas" w:hAnsi="Consolas"/>
+          <w:color w:val="000000"/>
+          <w:sz w:val="52"/>
+          <w:szCs w:val="52"/>
+        </w:rPr>
+        <w:t xml:space="preserve"> </w:t>
+      </w:r>
+      <w:proofErr w:type="spellStart"/>
+      <w:r>
+        <w:rPr>
+          <w:rFonts w:ascii="Consolas" w:hAnsi="Consolas"/>
+          <w:color w:val="000000"/>
+          <w:sz w:val="52"/>
+          <w:szCs w:val="52"/>
+        </w:rPr>
+        <w:t>JLabel</w:t>
+      </w:r>
+      <w:proofErr w:type="spellEnd"/>
+      <w:r>
+        <w:rPr>
+          <w:rFonts w:ascii="Consolas" w:hAnsi="Consolas"/>
+          <w:color w:val="000000"/>
+          <w:sz w:val="52"/>
+          <w:szCs w:val="52"/>
+        </w:rPr>
+        <w:t xml:space="preserve"> </w:t>
+      </w:r>
+      <w:r>
+        <w:rPr>
+          <w:rFonts w:ascii="Consolas" w:hAnsi="Consolas"/>
+          <w:color w:val="0000C0"/>
+          <w:sz w:val="52"/>
+          <w:szCs w:val="52"/>
+        </w:rPr>
+        <w:t>l1</w:t>
+      </w:r>
+      <w:r>
+        <w:rPr>
+          <w:rFonts w:ascii="Consolas" w:hAnsi="Consolas"/>
+          <w:color w:val="000000"/>
+          <w:sz w:val="52"/>
+          <w:szCs w:val="52"/>
+        </w:rPr>
+        <w:t>,</w:t>
+      </w:r>
+      <w:r>
+        <w:rPr>
+          <w:rFonts w:ascii="Consolas" w:hAnsi="Consolas"/>
+          <w:color w:val="0000C0"/>
+          <w:sz w:val="52"/>
+          <w:szCs w:val="52"/>
+        </w:rPr>
+        <w:t>l2</w:t>
+      </w:r>
+      <w:r>
+        <w:rPr>
+          <w:rFonts w:ascii="Consolas" w:hAnsi="Consolas"/>
+          <w:color w:val="000000"/>
+          <w:sz w:val="52"/>
+          <w:szCs w:val="52"/>
+        </w:rPr>
+        <w:t>,</w:t>
+      </w:r>
+      <w:r>
+        <w:rPr>
+          <w:rFonts w:ascii="Consolas" w:hAnsi="Consolas"/>
+          <w:color w:val="0000C0"/>
+          <w:sz w:val="52"/>
+          <w:szCs w:val="52"/>
+        </w:rPr>
+        <w:t>l3</w:t>
+      </w:r>
+      <w:r>
+        <w:rPr>
+          <w:rFonts w:ascii="Consolas" w:hAnsi="Consolas"/>
+          <w:color w:val="000000"/>
+          <w:sz w:val="52"/>
+          <w:szCs w:val="52"/>
+        </w:rPr>
+        <w:t>;</w:t>
+      </w:r>
+    </w:p>
+    <w:p>
+      <w:pPr>
+        <w:pStyle w:val="NormalWeb"/>
+        <w:shd w:val="clear" w:color="auto" w:fill="FFFFFF"/>
+        <w:spacing w:before="0" w:beforeAutospacing="0" w:after="0" w:afterAutospacing="0"/>
+        <w:rPr>
+          <w:rFonts w:ascii="Consolas" w:hAnsi="Consolas"/>
+          <w:color w:val="000000"/>
+          <w:sz w:val="52"/>
+          <w:szCs w:val="52"/>
+        </w:rPr>
+      </w:pPr>
+      <w:r>
+        <w:rPr>
+          <w:rFonts w:ascii="Consolas" w:hAnsi="Consolas"/>
+          <w:color w:val="000000"/>
+          <w:sz w:val="52"/>
+          <w:szCs w:val="52"/>
+        </w:rPr>
+        <w:tab/>
+      </w:r>
+      <w:r>
+        <w:rPr>
+          <w:rFonts w:ascii="Consolas" w:hAnsi="Consolas"/>
+          <w:b/>
+          <w:bCs/>
+          <w:color w:val="7F0055"/>
+          <w:sz w:val="52"/>
+          <w:szCs w:val="52"/>
+        </w:rPr>
+        <w:t>private</w:t>
+      </w:r>
+      <w:r>
+        <w:rPr>
+          <w:rFonts w:ascii="Consolas" w:hAnsi="Consolas"/>
+          <w:color w:val="000000"/>
+          <w:sz w:val="52"/>
+          <w:szCs w:val="52"/>
+        </w:rPr>
+        <w:t xml:space="preserve"> </w:t>
+      </w:r>
+      <w:proofErr w:type="spellStart"/>
+      <w:r>
+        <w:rPr>
+          <w:rFonts w:ascii="Consolas" w:hAnsi="Consolas"/>
+          <w:color w:val="000000"/>
+          <w:sz w:val="52"/>
+          <w:szCs w:val="52"/>
+        </w:rPr>
+        <w:t>JTextField</w:t>
+      </w:r>
+      <w:proofErr w:type="spellEnd"/>
+      <w:r>
+        <w:rPr>
+          <w:rFonts w:ascii="Consolas" w:hAnsi="Consolas"/>
+          <w:color w:val="000000"/>
+          <w:sz w:val="52"/>
+          <w:szCs w:val="52"/>
+        </w:rPr>
+        <w:t xml:space="preserve"> </w:t>
+      </w:r>
+      <w:r>
+        <w:rPr>
+          <w:rFonts w:ascii="Consolas" w:hAnsi="Consolas"/>
+          <w:color w:val="0000C0"/>
+          <w:sz w:val="52"/>
+          <w:szCs w:val="52"/>
+        </w:rPr>
+        <w:t>t1</w:t>
+      </w:r>
+      <w:r>
+        <w:rPr>
+          <w:rFonts w:ascii="Consolas" w:hAnsi="Consolas"/>
+          <w:color w:val="000000"/>
+          <w:sz w:val="52"/>
+          <w:szCs w:val="52"/>
+        </w:rPr>
+        <w:t>,</w:t>
+      </w:r>
+      <w:r>
+        <w:rPr>
+          <w:rFonts w:ascii="Consolas" w:hAnsi="Consolas"/>
+          <w:color w:val="0000C0"/>
+          <w:sz w:val="52"/>
+          <w:szCs w:val="52"/>
+        </w:rPr>
+        <w:t>t2</w:t>
+      </w:r>
+      <w:r>
+        <w:rPr>
+          <w:rFonts w:ascii="Consolas" w:hAnsi="Consolas"/>
+          <w:color w:val="000000"/>
+          <w:sz w:val="52"/>
+          <w:szCs w:val="52"/>
+        </w:rPr>
+        <w:t>,</w:t>
+      </w:r>
+      <w:r>
+        <w:rPr>
+          <w:rFonts w:ascii="Consolas" w:hAnsi="Consolas"/>
+          <w:color w:val="0000C0"/>
+          <w:sz w:val="52"/>
+          <w:szCs w:val="52"/>
+        </w:rPr>
+        <w:t>t3</w:t>
+      </w:r>
+      <w:r>
+        <w:rPr>
+          <w:rFonts w:ascii="Consolas" w:hAnsi="Consolas"/>
+          <w:color w:val="000000"/>
+          <w:sz w:val="52"/>
+          <w:szCs w:val="52"/>
+        </w:rPr>
+        <w:t>;</w:t>
+      </w:r>
+    </w:p>
+    <w:p>
+      <w:pPr>
+        <w:pStyle w:val="NormalWeb"/>
+        <w:shd w:val="clear" w:color="auto" w:fill="FFFFFF"/>
+        <w:spacing w:before="0" w:beforeAutospacing="0" w:after="0" w:afterAutospacing="0"/>
+        <w:rPr>
+          <w:rFonts w:ascii="Consolas" w:hAnsi="Consolas"/>
+          <w:color w:val="000000"/>
+          <w:sz w:val="52"/>
+          <w:szCs w:val="52"/>
+        </w:rPr>
+      </w:pPr>
+      <w:r>
+        <w:rPr>
+          <w:rFonts w:ascii="Consolas" w:hAnsi="Consolas"/>
+          <w:color w:val="000000"/>
+          <w:sz w:val="52"/>
+          <w:szCs w:val="52"/>
+        </w:rPr>
+        <w:tab/>
+      </w:r>
+      <w:r>
+        <w:rPr>
+          <w:rFonts w:ascii="Consolas" w:hAnsi="Consolas"/>
+          <w:b/>
+          <w:bCs/>
+          <w:color w:val="7F0055"/>
+          <w:sz w:val="52"/>
+          <w:szCs w:val="52"/>
+        </w:rPr>
+        <w:t>private</w:t>
+      </w:r>
+      <w:r>
+        <w:rPr>
+          <w:rFonts w:ascii="Consolas" w:hAnsi="Consolas"/>
+          <w:color w:val="000000"/>
+          <w:sz w:val="52"/>
+          <w:szCs w:val="52"/>
+        </w:rPr>
+        <w:t xml:space="preserve"> </w:t>
+      </w:r>
+      <w:proofErr w:type="spellStart"/>
+      <w:r>
+        <w:rPr>
+          <w:rFonts w:ascii="Consolas" w:hAnsi="Consolas"/>
+          <w:color w:val="000000"/>
+          <w:sz w:val="52"/>
+          <w:szCs w:val="52"/>
+        </w:rPr>
+        <w:t>JButton</w:t>
+      </w:r>
+      <w:proofErr w:type="spellEnd"/>
+      <w:r>
+        <w:rPr>
+          <w:rFonts w:ascii="Consolas" w:hAnsi="Consolas"/>
+          <w:color w:val="000000"/>
+          <w:sz w:val="52"/>
+          <w:szCs w:val="52"/>
+        </w:rPr>
+        <w:t xml:space="preserve"> </w:t>
+      </w:r>
+      <w:r>
+        <w:rPr>
+          <w:rFonts w:ascii="Consolas" w:hAnsi="Consolas"/>
+          <w:color w:val="0000C0"/>
+          <w:sz w:val="52"/>
+          <w:szCs w:val="52"/>
+        </w:rPr>
+        <w:t>b1</w:t>
+      </w:r>
+      <w:r>
+        <w:rPr>
+          <w:rFonts w:ascii="Consolas" w:hAnsi="Consolas"/>
+          <w:color w:val="000000"/>
+          <w:sz w:val="52"/>
+          <w:szCs w:val="52"/>
+        </w:rPr>
+        <w:t>,</w:t>
+      </w:r>
+      <w:r>
+        <w:rPr>
+          <w:rFonts w:ascii="Consolas" w:hAnsi="Consolas"/>
+          <w:color w:val="0000C0"/>
+          <w:sz w:val="52"/>
+          <w:szCs w:val="52"/>
+        </w:rPr>
+        <w:t>b2</w:t>
+      </w:r>
+      <w:r>
+        <w:rPr>
+          <w:rFonts w:ascii="Consolas" w:hAnsi="Consolas"/>
+          <w:color w:val="000000"/>
+          <w:sz w:val="52"/>
+          <w:szCs w:val="52"/>
+        </w:rPr>
+        <w:t>;</w:t>
+      </w:r>
+    </w:p>
+    <w:p>
+      <w:pPr>
+        <w:pStyle w:val="NormalWeb"/>
+        <w:shd w:val="clear" w:color="auto" w:fill="FFFFFF"/>
+        <w:spacing w:before="0" w:beforeAutospacing="0" w:after="0" w:afterAutospacing="0"/>
+        <w:rPr>
+          <w:rFonts w:ascii="Consolas" w:hAnsi="Consolas"/>
+          <w:color w:val="000000"/>
+          <w:sz w:val="52"/>
+          <w:szCs w:val="52"/>
+        </w:rPr>
+      </w:pPr>
+      <w:r>
+        <w:rPr>
+          <w:rFonts w:ascii="Consolas" w:hAnsi="Consolas"/>
+          <w:color w:val="000000"/>
+          <w:sz w:val="52"/>
+          <w:szCs w:val="52"/>
+        </w:rPr>
+        <w:tab/>
+      </w:r>
+      <w:r>
+        <w:rPr>
+          <w:rFonts w:ascii="Consolas" w:hAnsi="Consolas"/>
+          <w:b/>
+          <w:bCs/>
+          <w:color w:val="7F0055"/>
+          <w:sz w:val="52"/>
+          <w:szCs w:val="52"/>
+        </w:rPr>
+        <w:t>public</w:t>
+      </w:r>
+      <w:r>
+        <w:rPr>
+          <w:rFonts w:ascii="Consolas" w:hAnsi="Consolas"/>
+          <w:color w:val="000000"/>
+          <w:sz w:val="52"/>
+          <w:szCs w:val="52"/>
+        </w:rPr>
+        <w:t xml:space="preserve"> frame() {</w:t>
+      </w:r>
+    </w:p>
+    <w:p>
+      <w:pPr>
+        <w:pStyle w:val="NormalWeb"/>
+        <w:shd w:val="clear" w:color="auto" w:fill="FFFFFF"/>
+        <w:spacing w:before="0" w:beforeAutospacing="0" w:after="0" w:afterAutospacing="0"/>
+        <w:rPr>
+          <w:rFonts w:ascii="Consolas" w:hAnsi="Consolas"/>
+          <w:color w:val="000000"/>
+          <w:sz w:val="52"/>
+          <w:szCs w:val="52"/>
+        </w:rPr>
+      </w:pPr>
+      <w:r>
+        <w:rPr>
+          <w:rFonts w:ascii="Consolas" w:hAnsi="Consolas"/>
+          <w:color w:val="000000"/>
+          <w:sz w:val="52"/>
+          <w:szCs w:val="52"/>
+        </w:rPr>
+        <w:lastRenderedPageBreak/>
+        <w:tab/>
+      </w:r>
+      <w:r>
+        <w:rPr>
+          <w:rFonts w:ascii="Consolas" w:hAnsi="Consolas"/>
+          <w:color w:val="000000"/>
+          <w:sz w:val="52"/>
+          <w:szCs w:val="52"/>
+        </w:rPr>
+        <w:tab/>
+      </w:r>
+      <w:proofErr w:type="spellStart"/>
+      <w:r>
+        <w:rPr>
+          <w:rFonts w:ascii="Consolas" w:hAnsi="Consolas"/>
+          <w:color w:val="000000"/>
+          <w:sz w:val="52"/>
+          <w:szCs w:val="52"/>
+        </w:rPr>
+        <w:t>setLayout</w:t>
+      </w:r>
+      <w:proofErr w:type="spellEnd"/>
+      <w:r>
+        <w:rPr>
+          <w:rFonts w:ascii="Consolas" w:hAnsi="Consolas"/>
+          <w:color w:val="000000"/>
+          <w:sz w:val="52"/>
+          <w:szCs w:val="52"/>
+        </w:rPr>
+        <w:t>(</w:t>
+      </w:r>
+      <w:r>
+        <w:rPr>
+          <w:rFonts w:ascii="Consolas" w:hAnsi="Consolas"/>
+          <w:b/>
+          <w:bCs/>
+          <w:color w:val="7F0055"/>
+          <w:sz w:val="52"/>
+          <w:szCs w:val="52"/>
+        </w:rPr>
+        <w:t>null</w:t>
+      </w:r>
+      <w:r>
+        <w:rPr>
+          <w:rFonts w:ascii="Consolas" w:hAnsi="Consolas"/>
+          <w:color w:val="000000"/>
+          <w:sz w:val="52"/>
+          <w:szCs w:val="52"/>
+        </w:rPr>
+        <w:t xml:space="preserve">); </w:t>
+      </w:r>
+      <w:r>
+        <w:rPr>
+          <w:rFonts w:ascii="Consolas" w:hAnsi="Consolas"/>
+          <w:color w:val="3F7F5F"/>
+          <w:sz w:val="52"/>
+          <w:szCs w:val="52"/>
+        </w:rPr>
+        <w:t>//absolute layout</w:t>
+      </w:r>
+    </w:p>
+    <w:p>
+      <w:pPr>
+        <w:pStyle w:val="NormalWeb"/>
+        <w:shd w:val="clear" w:color="auto" w:fill="FFFFFF"/>
+        <w:spacing w:before="0" w:beforeAutospacing="0" w:after="0" w:afterAutospacing="0"/>
+        <w:rPr>
+          <w:rFonts w:ascii="Consolas" w:hAnsi="Consolas"/>
+          <w:color w:val="000000"/>
+          <w:sz w:val="52"/>
+          <w:szCs w:val="52"/>
+        </w:rPr>
+      </w:pPr>
+      <w:r>
+        <w:rPr>
+          <w:rFonts w:ascii="Consolas" w:hAnsi="Consolas"/>
+          <w:color w:val="000000"/>
+          <w:sz w:val="52"/>
+          <w:szCs w:val="52"/>
+        </w:rPr>
+        <w:tab/>
+      </w:r>
+      <w:r>
+        <w:rPr>
+          <w:rFonts w:ascii="Consolas" w:hAnsi="Consolas"/>
+          <w:color w:val="000000"/>
+          <w:sz w:val="52"/>
+          <w:szCs w:val="52"/>
+        </w:rPr>
+        <w:tab/>
+      </w:r>
+      <w:r>
+        <w:rPr>
+          <w:rFonts w:ascii="Consolas" w:hAnsi="Consolas"/>
+          <w:color w:val="0000C0"/>
+          <w:sz w:val="52"/>
+          <w:szCs w:val="52"/>
+        </w:rPr>
+        <w:t>p1</w:t>
+      </w:r>
+      <w:r>
+        <w:rPr>
+          <w:rFonts w:ascii="Consolas" w:hAnsi="Consolas"/>
+          <w:color w:val="000000"/>
+          <w:sz w:val="52"/>
+          <w:szCs w:val="52"/>
+        </w:rPr>
+        <w:t>=</w:t>
+      </w:r>
+      <w:r>
+        <w:rPr>
+          <w:rFonts w:ascii="Consolas" w:hAnsi="Consolas"/>
+          <w:b/>
+          <w:bCs/>
+          <w:color w:val="7F0055"/>
+          <w:sz w:val="52"/>
+          <w:szCs w:val="52"/>
+        </w:rPr>
+        <w:t>new</w:t>
+      </w:r>
+      <w:r>
+        <w:rPr>
+          <w:rFonts w:ascii="Consolas" w:hAnsi="Consolas"/>
+          <w:color w:val="000000"/>
+          <w:sz w:val="52"/>
+          <w:szCs w:val="52"/>
+        </w:rPr>
+        <w:t xml:space="preserve"> </w:t>
+      </w:r>
+      <w:proofErr w:type="spellStart"/>
+      <w:r>
+        <w:rPr>
+          <w:rFonts w:ascii="Consolas" w:hAnsi="Consolas"/>
+          <w:color w:val="000000"/>
+          <w:sz w:val="52"/>
+          <w:szCs w:val="52"/>
+        </w:rPr>
+        <w:t>JPanel</w:t>
+      </w:r>
+      <w:proofErr w:type="spellEnd"/>
+      <w:r>
+        <w:rPr>
+          <w:rFonts w:ascii="Consolas" w:hAnsi="Consolas"/>
+          <w:color w:val="000000"/>
+          <w:sz w:val="52"/>
+          <w:szCs w:val="52"/>
+        </w:rPr>
+        <w:t>();</w:t>
+      </w:r>
+    </w:p>
+    <w:p>
+      <w:pPr>
+        <w:pStyle w:val="NormalWeb"/>
+        <w:shd w:val="clear" w:color="auto" w:fill="FFFFFF"/>
+        <w:spacing w:before="0" w:beforeAutospacing="0" w:after="0" w:afterAutospacing="0"/>
+        <w:rPr>
+          <w:rFonts w:ascii="Consolas" w:hAnsi="Consolas"/>
+          <w:color w:val="000000"/>
+          <w:sz w:val="52"/>
+          <w:szCs w:val="52"/>
+        </w:rPr>
+      </w:pPr>
+      <w:r>
+        <w:rPr>
+          <w:rFonts w:ascii="Consolas" w:hAnsi="Consolas"/>
+          <w:color w:val="000000"/>
+          <w:sz w:val="52"/>
+          <w:szCs w:val="52"/>
+        </w:rPr>
+        <w:tab/>
+      </w:r>
+      <w:r>
+        <w:rPr>
+          <w:rFonts w:ascii="Consolas" w:hAnsi="Consolas"/>
+          <w:color w:val="000000"/>
+          <w:sz w:val="52"/>
+          <w:szCs w:val="52"/>
+        </w:rPr>
+        <w:tab/>
+      </w:r>
+      <w:r>
+        <w:rPr>
+          <w:rFonts w:ascii="Consolas" w:hAnsi="Consolas"/>
+          <w:color w:val="0000C0"/>
+          <w:sz w:val="52"/>
+          <w:szCs w:val="52"/>
+        </w:rPr>
+        <w:t>p1</w:t>
+      </w:r>
+      <w:r>
+        <w:rPr>
+          <w:rFonts w:ascii="Consolas" w:hAnsi="Consolas"/>
+          <w:color w:val="000000"/>
+          <w:sz w:val="52"/>
+          <w:szCs w:val="52"/>
+        </w:rPr>
+        <w:t>.setBounds(0,0,400,300);</w:t>
+      </w:r>
+    </w:p>
+    <w:p>
+      <w:pPr>
+        <w:pStyle w:val="NormalWeb"/>
+        <w:shd w:val="clear" w:color="auto" w:fill="FFFFFF"/>
+        <w:spacing w:before="0" w:beforeAutospacing="0" w:after="0" w:afterAutospacing="0"/>
+        <w:rPr>
+          <w:rFonts w:ascii="Consolas" w:hAnsi="Consolas"/>
+          <w:color w:val="000000"/>
+          <w:sz w:val="52"/>
+          <w:szCs w:val="52"/>
+        </w:rPr>
+      </w:pPr>
+      <w:r>
+        <w:rPr>
+          <w:rFonts w:ascii="Consolas" w:hAnsi="Consolas"/>
+          <w:color w:val="000000"/>
+          <w:sz w:val="52"/>
+          <w:szCs w:val="52"/>
+        </w:rPr>
+        <w:tab/>
+      </w:r>
+      <w:r>
+        <w:rPr>
+          <w:rFonts w:ascii="Consolas" w:hAnsi="Consolas"/>
+          <w:color w:val="000000"/>
+          <w:sz w:val="52"/>
+          <w:szCs w:val="52"/>
+        </w:rPr>
+        <w:tab/>
+      </w:r>
+      <w:r>
+        <w:rPr>
+          <w:rFonts w:ascii="Consolas" w:hAnsi="Consolas"/>
+          <w:color w:val="0000C0"/>
+          <w:sz w:val="52"/>
+          <w:szCs w:val="52"/>
+        </w:rPr>
+        <w:t>p1</w:t>
+      </w:r>
+      <w:r>
+        <w:rPr>
+          <w:rFonts w:ascii="Consolas" w:hAnsi="Consolas"/>
+          <w:color w:val="000000"/>
+          <w:sz w:val="52"/>
+          <w:szCs w:val="52"/>
+        </w:rPr>
+        <w:t>.setBackground(</w:t>
+      </w:r>
+      <w:proofErr w:type="spellStart"/>
+      <w:r>
+        <w:rPr>
+          <w:rFonts w:ascii="Consolas" w:hAnsi="Consolas"/>
+          <w:color w:val="000000"/>
+          <w:sz w:val="52"/>
+          <w:szCs w:val="52"/>
+        </w:rPr>
+        <w:t>Color.</w:t>
+      </w:r>
+      <w:r>
+        <w:rPr>
+          <w:rFonts w:ascii="Consolas" w:hAnsi="Consolas"/>
+          <w:b/>
+          <w:bCs/>
+          <w:i/>
+          <w:iCs/>
+          <w:color w:val="0000C0"/>
+          <w:sz w:val="52"/>
+          <w:szCs w:val="52"/>
+        </w:rPr>
+        <w:t>red</w:t>
+      </w:r>
+      <w:proofErr w:type="spellEnd"/>
+      <w:r>
+        <w:rPr>
+          <w:rFonts w:ascii="Consolas" w:hAnsi="Consolas"/>
+          <w:color w:val="000000"/>
+          <w:sz w:val="52"/>
+          <w:szCs w:val="52"/>
+        </w:rPr>
+        <w:t>);</w:t>
+      </w:r>
+    </w:p>
+    <w:p>
+      <w:pPr>
+        <w:pStyle w:val="NormalWeb"/>
+        <w:shd w:val="clear" w:color="auto" w:fill="FFFFFF"/>
+        <w:spacing w:before="0" w:beforeAutospacing="0" w:after="0" w:afterAutospacing="0"/>
+        <w:rPr>
+          <w:rFonts w:ascii="Consolas" w:hAnsi="Consolas"/>
+          <w:color w:val="000000"/>
+          <w:sz w:val="52"/>
+          <w:szCs w:val="52"/>
+        </w:rPr>
+      </w:pPr>
+      <w:r>
+        <w:rPr>
+          <w:rFonts w:ascii="Consolas" w:hAnsi="Consolas"/>
+          <w:color w:val="000000"/>
+          <w:sz w:val="52"/>
+          <w:szCs w:val="52"/>
+        </w:rPr>
+        <w:tab/>
+      </w:r>
+      <w:r>
+        <w:rPr>
+          <w:rFonts w:ascii="Consolas" w:hAnsi="Consolas"/>
+          <w:color w:val="000000"/>
+          <w:sz w:val="52"/>
+          <w:szCs w:val="52"/>
+        </w:rPr>
+        <w:tab/>
+        <w:t>add(</w:t>
+      </w:r>
+      <w:r>
+        <w:rPr>
+          <w:rFonts w:ascii="Consolas" w:hAnsi="Consolas"/>
+          <w:color w:val="0000C0"/>
+          <w:sz w:val="52"/>
+          <w:szCs w:val="52"/>
+        </w:rPr>
+        <w:t>p1</w:t>
+      </w:r>
+      <w:r>
+        <w:rPr>
+          <w:rFonts w:ascii="Consolas" w:hAnsi="Consolas"/>
+          <w:color w:val="000000"/>
+          <w:sz w:val="52"/>
+          <w:szCs w:val="52"/>
+        </w:rPr>
+        <w:t>);</w:t>
+      </w:r>
+    </w:p>
+    <w:p>
+      <w:pPr>
+        <w:pStyle w:val="NormalWeb"/>
+        <w:shd w:val="clear" w:color="auto" w:fill="FFFFFF"/>
+        <w:spacing w:before="0" w:beforeAutospacing="0" w:after="0" w:afterAutospacing="0"/>
+        <w:rPr>
+          <w:rFonts w:ascii="Consolas" w:hAnsi="Consolas"/>
+          <w:color w:val="000000"/>
+          <w:sz w:val="52"/>
+          <w:szCs w:val="52"/>
+        </w:rPr>
+      </w:pPr>
+      <w:r>
+        <w:rPr>
+          <w:rFonts w:ascii="Consolas" w:hAnsi="Consolas"/>
+          <w:color w:val="000000"/>
+          <w:sz w:val="52"/>
+          <w:szCs w:val="52"/>
+        </w:rPr>
+        <w:tab/>
+      </w:r>
+      <w:r>
+        <w:rPr>
+          <w:rFonts w:ascii="Consolas" w:hAnsi="Consolas"/>
+          <w:color w:val="000000"/>
+          <w:sz w:val="52"/>
+          <w:szCs w:val="52"/>
+        </w:rPr>
+        <w:tab/>
+      </w:r>
+      <w:r>
+        <w:rPr>
+          <w:rFonts w:ascii="Consolas" w:hAnsi="Consolas"/>
+          <w:color w:val="0000C0"/>
+          <w:sz w:val="52"/>
+          <w:szCs w:val="52"/>
+        </w:rPr>
+        <w:t>p2</w:t>
+      </w:r>
+      <w:r>
+        <w:rPr>
+          <w:rFonts w:ascii="Consolas" w:hAnsi="Consolas"/>
+          <w:color w:val="000000"/>
+          <w:sz w:val="52"/>
+          <w:szCs w:val="52"/>
+        </w:rPr>
+        <w:t>=</w:t>
+      </w:r>
+      <w:r>
+        <w:rPr>
+          <w:rFonts w:ascii="Consolas" w:hAnsi="Consolas"/>
+          <w:b/>
+          <w:bCs/>
+          <w:color w:val="7F0055"/>
+          <w:sz w:val="52"/>
+          <w:szCs w:val="52"/>
+        </w:rPr>
+        <w:t>new</w:t>
+      </w:r>
+      <w:r>
+        <w:rPr>
+          <w:rFonts w:ascii="Consolas" w:hAnsi="Consolas"/>
+          <w:color w:val="000000"/>
+          <w:sz w:val="52"/>
+          <w:szCs w:val="52"/>
+        </w:rPr>
+        <w:t xml:space="preserve"> </w:t>
+      </w:r>
+      <w:proofErr w:type="spellStart"/>
+      <w:r>
+        <w:rPr>
+          <w:rFonts w:ascii="Consolas" w:hAnsi="Consolas"/>
+          <w:color w:val="000000"/>
+          <w:sz w:val="52"/>
+          <w:szCs w:val="52"/>
+        </w:rPr>
+        <w:t>JPanel</w:t>
+      </w:r>
+      <w:proofErr w:type="spellEnd"/>
+      <w:r>
+        <w:rPr>
+          <w:rFonts w:ascii="Consolas" w:hAnsi="Consolas"/>
+          <w:color w:val="000000"/>
+          <w:sz w:val="52"/>
+          <w:szCs w:val="52"/>
+        </w:rPr>
+        <w:t>();</w:t>
+      </w:r>
+    </w:p>
+    <w:p>
+      <w:pPr>
+        <w:pStyle w:val="NormalWeb"/>
+        <w:shd w:val="clear" w:color="auto" w:fill="FFFFFF"/>
+        <w:spacing w:before="0" w:beforeAutospacing="0" w:after="0" w:afterAutospacing="0"/>
+        <w:rPr>
+          <w:rFonts w:ascii="Consolas" w:hAnsi="Consolas"/>
+          <w:color w:val="000000"/>
+          <w:sz w:val="52"/>
+          <w:szCs w:val="52"/>
+        </w:rPr>
+      </w:pPr>
+      <w:r>
+        <w:rPr>
+          <w:rFonts w:ascii="Consolas" w:hAnsi="Consolas"/>
+          <w:color w:val="000000"/>
+          <w:sz w:val="52"/>
+          <w:szCs w:val="52"/>
+        </w:rPr>
+        <w:tab/>
+      </w:r>
+      <w:r>
+        <w:rPr>
+          <w:rFonts w:ascii="Consolas" w:hAnsi="Consolas"/>
+          <w:color w:val="000000"/>
+          <w:sz w:val="52"/>
+          <w:szCs w:val="52"/>
+        </w:rPr>
+        <w:tab/>
+      </w:r>
+      <w:r>
+        <w:rPr>
+          <w:rFonts w:ascii="Consolas" w:hAnsi="Consolas"/>
+          <w:color w:val="0000C0"/>
+          <w:sz w:val="52"/>
+          <w:szCs w:val="52"/>
+        </w:rPr>
+        <w:t>p2</w:t>
+      </w:r>
+      <w:r>
+        <w:rPr>
+          <w:rFonts w:ascii="Consolas" w:hAnsi="Consolas"/>
+          <w:color w:val="000000"/>
+          <w:sz w:val="52"/>
+          <w:szCs w:val="52"/>
+        </w:rPr>
+        <w:t>.setBounds(0,300,400,100);</w:t>
+      </w:r>
+    </w:p>
+    <w:p>
+      <w:pPr>
+        <w:pStyle w:val="NormalWeb"/>
+        <w:shd w:val="clear" w:color="auto" w:fill="FFFFFF"/>
+        <w:spacing w:before="0" w:beforeAutospacing="0" w:after="0" w:afterAutospacing="0"/>
+        <w:rPr>
+          <w:rFonts w:ascii="Consolas" w:hAnsi="Consolas"/>
+          <w:color w:val="000000"/>
+          <w:sz w:val="52"/>
+          <w:szCs w:val="52"/>
+        </w:rPr>
+      </w:pPr>
+      <w:r>
+        <w:rPr>
+          <w:rFonts w:ascii="Consolas" w:hAnsi="Consolas"/>
+          <w:color w:val="000000"/>
+          <w:sz w:val="52"/>
+          <w:szCs w:val="52"/>
+        </w:rPr>
+        <w:tab/>
+      </w:r>
+      <w:r>
+        <w:rPr>
+          <w:rFonts w:ascii="Consolas" w:hAnsi="Consolas"/>
+          <w:color w:val="000000"/>
+          <w:sz w:val="52"/>
+          <w:szCs w:val="52"/>
+        </w:rPr>
+        <w:tab/>
+      </w:r>
+      <w:r>
+        <w:rPr>
+          <w:rFonts w:ascii="Consolas" w:hAnsi="Consolas"/>
+          <w:color w:val="0000C0"/>
+          <w:sz w:val="52"/>
+          <w:szCs w:val="52"/>
+        </w:rPr>
+        <w:t>p2</w:t>
+      </w:r>
+      <w:r>
+        <w:rPr>
+          <w:rFonts w:ascii="Consolas" w:hAnsi="Consolas"/>
+          <w:color w:val="000000"/>
+          <w:sz w:val="52"/>
+          <w:szCs w:val="52"/>
+        </w:rPr>
+        <w:t>.setBackground(</w:t>
+      </w:r>
+      <w:proofErr w:type="spellStart"/>
+      <w:r>
+        <w:rPr>
+          <w:rFonts w:ascii="Consolas" w:hAnsi="Consolas"/>
+          <w:color w:val="000000"/>
+          <w:sz w:val="52"/>
+          <w:szCs w:val="52"/>
+        </w:rPr>
+        <w:t>Color.</w:t>
+      </w:r>
+      <w:r>
+        <w:rPr>
+          <w:rFonts w:ascii="Consolas" w:hAnsi="Consolas"/>
+          <w:b/>
+          <w:bCs/>
+          <w:i/>
+          <w:iCs/>
+          <w:color w:val="0000C0"/>
+          <w:sz w:val="52"/>
+          <w:szCs w:val="52"/>
+        </w:rPr>
+        <w:t>yellow</w:t>
+      </w:r>
+      <w:proofErr w:type="spellEnd"/>
+      <w:r>
+        <w:rPr>
+          <w:rFonts w:ascii="Consolas" w:hAnsi="Consolas"/>
+          <w:color w:val="000000"/>
+          <w:sz w:val="52"/>
+          <w:szCs w:val="52"/>
+        </w:rPr>
+        <w:t>);</w:t>
+      </w:r>
+    </w:p>
+    <w:p>
+      <w:pPr>
+        <w:pStyle w:val="NormalWeb"/>
+        <w:shd w:val="clear" w:color="auto" w:fill="FFFFFF"/>
+        <w:spacing w:before="0" w:beforeAutospacing="0" w:after="0" w:afterAutospacing="0"/>
+        <w:rPr>
+          <w:rFonts w:ascii="Consolas" w:hAnsi="Consolas"/>
+          <w:color w:val="000000"/>
+          <w:sz w:val="52"/>
+          <w:szCs w:val="52"/>
+        </w:rPr>
+      </w:pPr>
+      <w:r>
+        <w:rPr>
+          <w:rFonts w:ascii="Consolas" w:hAnsi="Consolas"/>
+          <w:color w:val="000000"/>
+          <w:sz w:val="52"/>
+          <w:szCs w:val="52"/>
+        </w:rPr>
+        <w:tab/>
+      </w:r>
+      <w:r>
+        <w:rPr>
+          <w:rFonts w:ascii="Consolas" w:hAnsi="Consolas"/>
+          <w:color w:val="000000"/>
+          <w:sz w:val="52"/>
+          <w:szCs w:val="52"/>
+        </w:rPr>
+        <w:tab/>
+        <w:t>add(</w:t>
+      </w:r>
+      <w:r>
+        <w:rPr>
+          <w:rFonts w:ascii="Consolas" w:hAnsi="Consolas"/>
+          <w:color w:val="0000C0"/>
+          <w:sz w:val="52"/>
+          <w:szCs w:val="52"/>
+        </w:rPr>
+        <w:t>p2</w:t>
+      </w:r>
+      <w:r>
+        <w:rPr>
+          <w:rFonts w:ascii="Consolas" w:hAnsi="Consolas"/>
+          <w:color w:val="000000"/>
+          <w:sz w:val="52"/>
+          <w:szCs w:val="52"/>
+        </w:rPr>
+        <w:t>);</w:t>
+      </w:r>
+    </w:p>
+    <w:p>
+      <w:pPr>
+        <w:pStyle w:val="NormalWeb"/>
+        <w:shd w:val="clear" w:color="auto" w:fill="FFFFFF"/>
+        <w:spacing w:before="0" w:beforeAutospacing="0" w:after="0" w:afterAutospacing="0"/>
+        <w:rPr>
+          <w:rFonts w:ascii="Consolas" w:hAnsi="Consolas"/>
+          <w:color w:val="000000"/>
+          <w:sz w:val="52"/>
+          <w:szCs w:val="52"/>
+        </w:rPr>
+      </w:pPr>
+      <w:r>
+        <w:rPr>
+          <w:rFonts w:ascii="Consolas" w:hAnsi="Consolas"/>
+          <w:color w:val="000000"/>
+          <w:sz w:val="52"/>
+          <w:szCs w:val="52"/>
+        </w:rPr>
+        <w:tab/>
+      </w:r>
+      <w:r>
+        <w:rPr>
+          <w:rFonts w:ascii="Consolas" w:hAnsi="Consolas"/>
+          <w:color w:val="000000"/>
+          <w:sz w:val="52"/>
+          <w:szCs w:val="52"/>
+        </w:rPr>
+        <w:tab/>
+      </w:r>
+      <w:r>
+        <w:rPr>
+          <w:rFonts w:ascii="Consolas" w:hAnsi="Consolas"/>
+          <w:color w:val="0000C0"/>
+          <w:sz w:val="52"/>
+          <w:szCs w:val="52"/>
+        </w:rPr>
+        <w:t>l1</w:t>
+      </w:r>
+      <w:r>
+        <w:rPr>
+          <w:rFonts w:ascii="Consolas" w:hAnsi="Consolas"/>
+          <w:color w:val="000000"/>
+          <w:sz w:val="52"/>
+          <w:szCs w:val="52"/>
+        </w:rPr>
+        <w:t>=</w:t>
+      </w:r>
+      <w:r>
+        <w:rPr>
+          <w:rFonts w:ascii="Consolas" w:hAnsi="Consolas"/>
+          <w:b/>
+          <w:bCs/>
+          <w:color w:val="7F0055"/>
+          <w:sz w:val="52"/>
+          <w:szCs w:val="52"/>
+        </w:rPr>
+        <w:t>new</w:t>
+      </w:r>
+      <w:r>
+        <w:rPr>
+          <w:rFonts w:ascii="Consolas" w:hAnsi="Consolas"/>
+          <w:color w:val="000000"/>
+          <w:sz w:val="52"/>
+          <w:szCs w:val="52"/>
+        </w:rPr>
+        <w:t xml:space="preserve"> </w:t>
+      </w:r>
+      <w:proofErr w:type="spellStart"/>
+      <w:r>
+        <w:rPr>
+          <w:rFonts w:ascii="Consolas" w:hAnsi="Consolas"/>
+          <w:color w:val="000000"/>
+          <w:sz w:val="52"/>
+          <w:szCs w:val="52"/>
+        </w:rPr>
+        <w:t>JLabel</w:t>
+      </w:r>
+      <w:proofErr w:type="spellEnd"/>
+      <w:r>
+        <w:rPr>
+          <w:rFonts w:ascii="Consolas" w:hAnsi="Consolas"/>
+          <w:color w:val="000000"/>
+          <w:sz w:val="52"/>
+          <w:szCs w:val="52"/>
+        </w:rPr>
+        <w:t>(</w:t>
+      </w:r>
+      <w:r>
+        <w:rPr>
+          <w:rFonts w:ascii="Consolas" w:hAnsi="Consolas"/>
+          <w:color w:val="2A00FF"/>
+          <w:sz w:val="52"/>
+          <w:szCs w:val="52"/>
+        </w:rPr>
+        <w:t>"Number1"</w:t>
+      </w:r>
+      <w:r>
+        <w:rPr>
+          <w:rFonts w:ascii="Consolas" w:hAnsi="Consolas"/>
+          <w:color w:val="000000"/>
+          <w:sz w:val="52"/>
+          <w:szCs w:val="52"/>
+        </w:rPr>
+        <w:t>);</w:t>
+      </w:r>
+    </w:p>
+    <w:p>
+      <w:pPr>
+        <w:pStyle w:val="NormalWeb"/>
+        <w:shd w:val="clear" w:color="auto" w:fill="FFFFFF"/>
+        <w:spacing w:before="0" w:beforeAutospacing="0" w:after="0" w:afterAutospacing="0"/>
+        <w:rPr>
+          <w:rFonts w:ascii="Consolas" w:hAnsi="Consolas"/>
+          <w:color w:val="000000"/>
+          <w:sz w:val="52"/>
+          <w:szCs w:val="52"/>
+        </w:rPr>
+      </w:pPr>
+      <w:r>
+        <w:rPr>
+          <w:rFonts w:ascii="Consolas" w:hAnsi="Consolas"/>
+          <w:color w:val="000000"/>
+          <w:sz w:val="52"/>
+          <w:szCs w:val="52"/>
+        </w:rPr>
+        <w:tab/>
+      </w:r>
+      <w:r>
+        <w:rPr>
+          <w:rFonts w:ascii="Consolas" w:hAnsi="Consolas"/>
+          <w:color w:val="000000"/>
+          <w:sz w:val="52"/>
+          <w:szCs w:val="52"/>
+        </w:rPr>
+        <w:tab/>
+      </w:r>
+      <w:r>
+        <w:rPr>
+          <w:rFonts w:ascii="Consolas" w:hAnsi="Consolas"/>
+          <w:color w:val="0000C0"/>
+          <w:sz w:val="52"/>
+          <w:szCs w:val="52"/>
+        </w:rPr>
+        <w:t>l2</w:t>
+      </w:r>
+      <w:r>
+        <w:rPr>
+          <w:rFonts w:ascii="Consolas" w:hAnsi="Consolas"/>
+          <w:color w:val="000000"/>
+          <w:sz w:val="52"/>
+          <w:szCs w:val="52"/>
+        </w:rPr>
+        <w:t>=</w:t>
+      </w:r>
+      <w:r>
+        <w:rPr>
+          <w:rFonts w:ascii="Consolas" w:hAnsi="Consolas"/>
+          <w:b/>
+          <w:bCs/>
+          <w:color w:val="7F0055"/>
+          <w:sz w:val="52"/>
+          <w:szCs w:val="52"/>
+        </w:rPr>
+        <w:t>new</w:t>
+      </w:r>
+      <w:r>
+        <w:rPr>
+          <w:rFonts w:ascii="Consolas" w:hAnsi="Consolas"/>
+          <w:color w:val="000000"/>
+          <w:sz w:val="52"/>
+          <w:szCs w:val="52"/>
+        </w:rPr>
+        <w:t xml:space="preserve"> </w:t>
+      </w:r>
+      <w:proofErr w:type="spellStart"/>
+      <w:r>
+        <w:rPr>
+          <w:rFonts w:ascii="Consolas" w:hAnsi="Consolas"/>
+          <w:color w:val="000000"/>
+          <w:sz w:val="52"/>
+          <w:szCs w:val="52"/>
+        </w:rPr>
+        <w:t>JLabel</w:t>
+      </w:r>
+      <w:proofErr w:type="spellEnd"/>
+      <w:r>
+        <w:rPr>
+          <w:rFonts w:ascii="Consolas" w:hAnsi="Consolas"/>
+          <w:color w:val="000000"/>
+          <w:sz w:val="52"/>
+          <w:szCs w:val="52"/>
+        </w:rPr>
+        <w:t>(</w:t>
+      </w:r>
+      <w:r>
+        <w:rPr>
+          <w:rFonts w:ascii="Consolas" w:hAnsi="Consolas"/>
+          <w:color w:val="2A00FF"/>
+          <w:sz w:val="52"/>
+          <w:szCs w:val="52"/>
+        </w:rPr>
+        <w:t>"Number2"</w:t>
+      </w:r>
+      <w:r>
+        <w:rPr>
+          <w:rFonts w:ascii="Consolas" w:hAnsi="Consolas"/>
+          <w:color w:val="000000"/>
+          <w:sz w:val="52"/>
+          <w:szCs w:val="52"/>
+        </w:rPr>
+        <w:t>);</w:t>
+      </w:r>
+    </w:p>
+    <w:p>
+      <w:pPr>
+        <w:pStyle w:val="NormalWeb"/>
+        <w:shd w:val="clear" w:color="auto" w:fill="FFFFFF"/>
+        <w:spacing w:before="0" w:beforeAutospacing="0" w:after="0" w:afterAutospacing="0"/>
+        <w:rPr>
+          <w:rFonts w:ascii="Consolas" w:hAnsi="Consolas"/>
+          <w:color w:val="000000"/>
+          <w:sz w:val="52"/>
+          <w:szCs w:val="52"/>
+        </w:rPr>
+      </w:pPr>
+      <w:r>
+        <w:rPr>
+          <w:rFonts w:ascii="Consolas" w:hAnsi="Consolas"/>
+          <w:color w:val="000000"/>
+          <w:sz w:val="52"/>
+          <w:szCs w:val="52"/>
+        </w:rPr>
+        <w:tab/>
+      </w:r>
+      <w:r>
+        <w:rPr>
+          <w:rFonts w:ascii="Consolas" w:hAnsi="Consolas"/>
+          <w:color w:val="000000"/>
+          <w:sz w:val="52"/>
+          <w:szCs w:val="52"/>
+        </w:rPr>
+        <w:tab/>
+      </w:r>
+      <w:r>
+        <w:rPr>
+          <w:rFonts w:ascii="Consolas" w:hAnsi="Consolas"/>
+          <w:color w:val="0000C0"/>
+          <w:sz w:val="52"/>
+          <w:szCs w:val="52"/>
+        </w:rPr>
+        <w:t>l3</w:t>
+      </w:r>
+      <w:r>
+        <w:rPr>
+          <w:rFonts w:ascii="Consolas" w:hAnsi="Consolas"/>
+          <w:color w:val="000000"/>
+          <w:sz w:val="52"/>
+          <w:szCs w:val="52"/>
+        </w:rPr>
+        <w:t>=</w:t>
+      </w:r>
+      <w:r>
+        <w:rPr>
+          <w:rFonts w:ascii="Consolas" w:hAnsi="Consolas"/>
+          <w:b/>
+          <w:bCs/>
+          <w:color w:val="7F0055"/>
+          <w:sz w:val="52"/>
+          <w:szCs w:val="52"/>
+        </w:rPr>
+        <w:t>new</w:t>
+      </w:r>
+      <w:r>
+        <w:rPr>
+          <w:rFonts w:ascii="Consolas" w:hAnsi="Consolas"/>
+          <w:color w:val="000000"/>
+          <w:sz w:val="52"/>
+          <w:szCs w:val="52"/>
+        </w:rPr>
+        <w:t xml:space="preserve"> </w:t>
+      </w:r>
+      <w:proofErr w:type="spellStart"/>
+      <w:r>
+        <w:rPr>
+          <w:rFonts w:ascii="Consolas" w:hAnsi="Consolas"/>
+          <w:color w:val="000000"/>
+          <w:sz w:val="52"/>
+          <w:szCs w:val="52"/>
+        </w:rPr>
+        <w:t>JLabel</w:t>
+      </w:r>
+      <w:proofErr w:type="spellEnd"/>
+      <w:r>
+        <w:rPr>
+          <w:rFonts w:ascii="Consolas" w:hAnsi="Consolas"/>
+          <w:color w:val="000000"/>
+          <w:sz w:val="52"/>
+          <w:szCs w:val="52"/>
+        </w:rPr>
+        <w:t>(</w:t>
+      </w:r>
+      <w:r>
+        <w:rPr>
+          <w:rFonts w:ascii="Consolas" w:hAnsi="Consolas"/>
+          <w:color w:val="2A00FF"/>
+          <w:sz w:val="52"/>
+          <w:szCs w:val="52"/>
+        </w:rPr>
+        <w:t>"Result"</w:t>
+      </w:r>
+      <w:r>
+        <w:rPr>
+          <w:rFonts w:ascii="Consolas" w:hAnsi="Consolas"/>
+          <w:color w:val="000000"/>
+          <w:sz w:val="52"/>
+          <w:szCs w:val="52"/>
+        </w:rPr>
+        <w:t>);</w:t>
+      </w:r>
+    </w:p>
+    <w:p>
+      <w:pPr>
+        <w:pStyle w:val="NormalWeb"/>
+        <w:shd w:val="clear" w:color="auto" w:fill="FFFFFF"/>
+        <w:spacing w:before="0" w:beforeAutospacing="0" w:after="0" w:afterAutospacing="0"/>
+        <w:rPr>
+          <w:rFonts w:ascii="Consolas" w:hAnsi="Consolas"/>
+          <w:color w:val="000000"/>
+          <w:sz w:val="52"/>
+          <w:szCs w:val="52"/>
+        </w:rPr>
+      </w:pPr>
+      <w:r>
+        <w:rPr>
+          <w:rFonts w:ascii="Consolas" w:hAnsi="Consolas"/>
+          <w:color w:val="000000"/>
+          <w:sz w:val="52"/>
+          <w:szCs w:val="52"/>
+        </w:rPr>
+        <w:tab/>
+      </w:r>
+      <w:r>
+        <w:rPr>
+          <w:rFonts w:ascii="Consolas" w:hAnsi="Consolas"/>
+          <w:color w:val="000000"/>
+          <w:sz w:val="52"/>
+          <w:szCs w:val="52"/>
+        </w:rPr>
+        <w:tab/>
+      </w:r>
+    </w:p>
+    <w:p>
+      <w:pPr>
+        <w:pStyle w:val="NormalWeb"/>
+        <w:shd w:val="clear" w:color="auto" w:fill="FFFFFF"/>
+        <w:spacing w:before="0" w:beforeAutospacing="0" w:after="0" w:afterAutospacing="0"/>
+        <w:rPr>
+          <w:rFonts w:ascii="Consolas" w:hAnsi="Consolas"/>
+          <w:color w:val="000000"/>
+          <w:sz w:val="52"/>
+          <w:szCs w:val="52"/>
+        </w:rPr>
+      </w:pPr>
+      <w:r>
+        <w:rPr>
+          <w:rFonts w:ascii="Consolas" w:hAnsi="Consolas"/>
+          <w:color w:val="000000"/>
+          <w:sz w:val="52"/>
+          <w:szCs w:val="52"/>
+        </w:rPr>
+        <w:tab/>
+      </w:r>
+      <w:r>
+        <w:rPr>
+          <w:rFonts w:ascii="Consolas" w:hAnsi="Consolas"/>
+          <w:color w:val="000000"/>
+          <w:sz w:val="52"/>
+          <w:szCs w:val="52"/>
+        </w:rPr>
+        <w:tab/>
+      </w:r>
+      <w:r>
+        <w:rPr>
+          <w:rFonts w:ascii="Consolas" w:hAnsi="Consolas"/>
+          <w:color w:val="0000C0"/>
+          <w:sz w:val="52"/>
+          <w:szCs w:val="52"/>
+        </w:rPr>
+        <w:t>l1</w:t>
+      </w:r>
+      <w:r>
+        <w:rPr>
+          <w:rFonts w:ascii="Consolas" w:hAnsi="Consolas"/>
+          <w:color w:val="000000"/>
+          <w:sz w:val="52"/>
+          <w:szCs w:val="52"/>
+        </w:rPr>
+        <w:t>.setBounds(10,50,80,20);</w:t>
+      </w:r>
+    </w:p>
+    <w:p>
+      <w:pPr>
+        <w:pStyle w:val="NormalWeb"/>
+        <w:shd w:val="clear" w:color="auto" w:fill="FFFFFF"/>
+        <w:spacing w:before="0" w:beforeAutospacing="0" w:after="0" w:afterAutospacing="0"/>
+        <w:rPr>
+          <w:rFonts w:ascii="Consolas" w:hAnsi="Consolas"/>
+          <w:color w:val="000000"/>
+          <w:sz w:val="52"/>
+          <w:szCs w:val="52"/>
+        </w:rPr>
+      </w:pPr>
+      <w:r>
+        <w:rPr>
+          <w:rFonts w:ascii="Consolas" w:hAnsi="Consolas"/>
+          <w:color w:val="000000"/>
+          <w:sz w:val="52"/>
+          <w:szCs w:val="52"/>
+        </w:rPr>
+        <w:tab/>
+      </w:r>
+      <w:r>
+        <w:rPr>
+          <w:rFonts w:ascii="Consolas" w:hAnsi="Consolas"/>
+          <w:color w:val="000000"/>
+          <w:sz w:val="52"/>
+          <w:szCs w:val="52"/>
+        </w:rPr>
+        <w:tab/>
+      </w:r>
+      <w:r>
+        <w:rPr>
+          <w:rFonts w:ascii="Consolas" w:hAnsi="Consolas"/>
+          <w:color w:val="0000C0"/>
+          <w:sz w:val="52"/>
+          <w:szCs w:val="52"/>
+        </w:rPr>
+        <w:t>l2</w:t>
+      </w:r>
+      <w:r>
+        <w:rPr>
+          <w:rFonts w:ascii="Consolas" w:hAnsi="Consolas"/>
+          <w:color w:val="000000"/>
+          <w:sz w:val="52"/>
+          <w:szCs w:val="52"/>
+        </w:rPr>
+        <w:t>.setBounds(10,70,80,20);</w:t>
+      </w:r>
+    </w:p>
+    <w:p>
+      <w:pPr>
+        <w:pStyle w:val="NormalWeb"/>
+        <w:shd w:val="clear" w:color="auto" w:fill="FFFFFF"/>
+        <w:spacing w:before="0" w:beforeAutospacing="0" w:after="0" w:afterAutospacing="0"/>
+        <w:rPr>
+          <w:rFonts w:ascii="Consolas" w:hAnsi="Consolas"/>
+          <w:color w:val="000000"/>
+          <w:sz w:val="52"/>
+          <w:szCs w:val="52"/>
+        </w:rPr>
+      </w:pPr>
+      <w:r>
+        <w:rPr>
+          <w:rFonts w:ascii="Consolas" w:hAnsi="Consolas"/>
+          <w:color w:val="000000"/>
+          <w:sz w:val="52"/>
+          <w:szCs w:val="52"/>
+        </w:rPr>
+        <w:tab/>
+      </w:r>
+      <w:r>
+        <w:rPr>
+          <w:rFonts w:ascii="Consolas" w:hAnsi="Consolas"/>
+          <w:color w:val="000000"/>
+          <w:sz w:val="52"/>
+          <w:szCs w:val="52"/>
+        </w:rPr>
+        <w:tab/>
+      </w:r>
+      <w:r>
+        <w:rPr>
+          <w:rFonts w:ascii="Consolas" w:hAnsi="Consolas"/>
+          <w:color w:val="0000C0"/>
+          <w:sz w:val="52"/>
+          <w:szCs w:val="52"/>
+        </w:rPr>
+        <w:t>l3</w:t>
+      </w:r>
+      <w:r>
+        <w:rPr>
+          <w:rFonts w:ascii="Consolas" w:hAnsi="Consolas"/>
+          <w:color w:val="000000"/>
+          <w:sz w:val="52"/>
+          <w:szCs w:val="52"/>
+        </w:rPr>
+        <w:t>.setBounds(10,90,80,20);</w:t>
+      </w:r>
+    </w:p>
+    <w:p>
+      <w:pPr>
+        <w:pStyle w:val="NormalWeb"/>
+        <w:shd w:val="clear" w:color="auto" w:fill="FFFFFF"/>
+        <w:spacing w:before="0" w:beforeAutospacing="0" w:after="0" w:afterAutospacing="0"/>
+        <w:rPr>
+          <w:rFonts w:ascii="Consolas" w:hAnsi="Consolas"/>
+          <w:color w:val="000000"/>
+          <w:sz w:val="52"/>
+          <w:szCs w:val="52"/>
+        </w:rPr>
+      </w:pPr>
+      <w:r>
+        <w:rPr>
+          <w:rFonts w:ascii="Consolas" w:hAnsi="Consolas"/>
+          <w:color w:val="000000"/>
+          <w:sz w:val="52"/>
+          <w:szCs w:val="52"/>
+        </w:rPr>
+        <w:tab/>
+      </w:r>
+      <w:r>
+        <w:rPr>
+          <w:rFonts w:ascii="Consolas" w:hAnsi="Consolas"/>
+          <w:color w:val="000000"/>
+          <w:sz w:val="52"/>
+          <w:szCs w:val="52"/>
+        </w:rPr>
+        <w:tab/>
+      </w:r>
+      <w:r>
+        <w:rPr>
+          <w:rFonts w:ascii="Consolas" w:hAnsi="Consolas"/>
+          <w:color w:val="0000C0"/>
+          <w:sz w:val="52"/>
+          <w:szCs w:val="52"/>
+        </w:rPr>
+        <w:t>t1</w:t>
+      </w:r>
+      <w:r>
+        <w:rPr>
+          <w:rFonts w:ascii="Consolas" w:hAnsi="Consolas"/>
+          <w:color w:val="000000"/>
+          <w:sz w:val="52"/>
+          <w:szCs w:val="52"/>
+        </w:rPr>
+        <w:t>=</w:t>
+      </w:r>
+      <w:r>
+        <w:rPr>
+          <w:rFonts w:ascii="Consolas" w:hAnsi="Consolas"/>
+          <w:b/>
+          <w:bCs/>
+          <w:color w:val="7F0055"/>
+          <w:sz w:val="52"/>
+          <w:szCs w:val="52"/>
+        </w:rPr>
+        <w:t>new</w:t>
+      </w:r>
+      <w:r>
+        <w:rPr>
+          <w:rFonts w:ascii="Consolas" w:hAnsi="Consolas"/>
+          <w:color w:val="000000"/>
+          <w:sz w:val="52"/>
+          <w:szCs w:val="52"/>
+        </w:rPr>
+        <w:t xml:space="preserve"> </w:t>
+      </w:r>
+      <w:proofErr w:type="spellStart"/>
+      <w:r>
+        <w:rPr>
+          <w:rFonts w:ascii="Consolas" w:hAnsi="Consolas"/>
+          <w:color w:val="000000"/>
+          <w:sz w:val="52"/>
+          <w:szCs w:val="52"/>
+        </w:rPr>
+        <w:t>JTextField</w:t>
+      </w:r>
+      <w:proofErr w:type="spellEnd"/>
+      <w:r>
+        <w:rPr>
+          <w:rFonts w:ascii="Consolas" w:hAnsi="Consolas"/>
+          <w:color w:val="000000"/>
+          <w:sz w:val="52"/>
+          <w:szCs w:val="52"/>
+        </w:rPr>
+        <w:t>();</w:t>
+      </w:r>
+    </w:p>
+    <w:p>
+      <w:pPr>
+        <w:pStyle w:val="NormalWeb"/>
+        <w:shd w:val="clear" w:color="auto" w:fill="FFFFFF"/>
+        <w:spacing w:before="0" w:beforeAutospacing="0" w:after="0" w:afterAutospacing="0"/>
+        <w:rPr>
+          <w:rFonts w:ascii="Consolas" w:hAnsi="Consolas"/>
+          <w:color w:val="000000"/>
+          <w:sz w:val="52"/>
+          <w:szCs w:val="52"/>
+        </w:rPr>
+      </w:pPr>
+      <w:r>
+        <w:rPr>
+          <w:rFonts w:ascii="Consolas" w:hAnsi="Consolas"/>
+          <w:color w:val="000000"/>
+          <w:sz w:val="52"/>
+          <w:szCs w:val="52"/>
+        </w:rPr>
+        <w:lastRenderedPageBreak/>
+        <w:tab/>
+      </w:r>
+      <w:r>
+        <w:rPr>
+          <w:rFonts w:ascii="Consolas" w:hAnsi="Consolas"/>
+          <w:color w:val="000000"/>
+          <w:sz w:val="52"/>
+          <w:szCs w:val="52"/>
+        </w:rPr>
+        <w:tab/>
+      </w:r>
+      <w:r>
+        <w:rPr>
+          <w:rFonts w:ascii="Consolas" w:hAnsi="Consolas"/>
+          <w:color w:val="0000C0"/>
+          <w:sz w:val="52"/>
+          <w:szCs w:val="52"/>
+        </w:rPr>
+        <w:t>t2</w:t>
+      </w:r>
+      <w:r>
+        <w:rPr>
+          <w:rFonts w:ascii="Consolas" w:hAnsi="Consolas"/>
+          <w:color w:val="000000"/>
+          <w:sz w:val="52"/>
+          <w:szCs w:val="52"/>
+        </w:rPr>
+        <w:t>=</w:t>
+      </w:r>
+      <w:r>
+        <w:rPr>
+          <w:rFonts w:ascii="Consolas" w:hAnsi="Consolas"/>
+          <w:b/>
+          <w:bCs/>
+          <w:color w:val="7F0055"/>
+          <w:sz w:val="52"/>
+          <w:szCs w:val="52"/>
+        </w:rPr>
+        <w:t>new</w:t>
+      </w:r>
+      <w:r>
+        <w:rPr>
+          <w:rFonts w:ascii="Consolas" w:hAnsi="Consolas"/>
+          <w:color w:val="000000"/>
+          <w:sz w:val="52"/>
+          <w:szCs w:val="52"/>
+        </w:rPr>
+        <w:t xml:space="preserve"> </w:t>
+      </w:r>
+      <w:proofErr w:type="spellStart"/>
+      <w:r>
+        <w:rPr>
+          <w:rFonts w:ascii="Consolas" w:hAnsi="Consolas"/>
+          <w:color w:val="000000"/>
+          <w:sz w:val="52"/>
+          <w:szCs w:val="52"/>
+        </w:rPr>
+        <w:t>JTextField</w:t>
+      </w:r>
+      <w:proofErr w:type="spellEnd"/>
+      <w:r>
+        <w:rPr>
+          <w:rFonts w:ascii="Consolas" w:hAnsi="Consolas"/>
+          <w:color w:val="000000"/>
+          <w:sz w:val="52"/>
+          <w:szCs w:val="52"/>
+        </w:rPr>
+        <w:t>();</w:t>
+      </w:r>
+    </w:p>
+    <w:p>
+      <w:pPr>
+        <w:pStyle w:val="NormalWeb"/>
+        <w:shd w:val="clear" w:color="auto" w:fill="FFFFFF"/>
+        <w:spacing w:before="0" w:beforeAutospacing="0" w:after="0" w:afterAutospacing="0"/>
+        <w:rPr>
+          <w:rFonts w:ascii="Consolas" w:hAnsi="Consolas"/>
+          <w:color w:val="000000"/>
+          <w:sz w:val="52"/>
+          <w:szCs w:val="52"/>
+        </w:rPr>
+      </w:pPr>
+      <w:r>
+        <w:rPr>
+          <w:rFonts w:ascii="Consolas" w:hAnsi="Consolas"/>
+          <w:color w:val="000000"/>
+          <w:sz w:val="52"/>
+          <w:szCs w:val="52"/>
+        </w:rPr>
+        <w:tab/>
+      </w:r>
+      <w:r>
+        <w:rPr>
+          <w:rFonts w:ascii="Consolas" w:hAnsi="Consolas"/>
+          <w:color w:val="000000"/>
+          <w:sz w:val="52"/>
+          <w:szCs w:val="52"/>
+        </w:rPr>
+        <w:tab/>
+      </w:r>
+      <w:r>
+        <w:rPr>
+          <w:rFonts w:ascii="Consolas" w:hAnsi="Consolas"/>
+          <w:color w:val="0000C0"/>
+          <w:sz w:val="52"/>
+          <w:szCs w:val="52"/>
+        </w:rPr>
+        <w:t>t3</w:t>
+      </w:r>
+      <w:r>
+        <w:rPr>
+          <w:rFonts w:ascii="Consolas" w:hAnsi="Consolas"/>
+          <w:color w:val="000000"/>
+          <w:sz w:val="52"/>
+          <w:szCs w:val="52"/>
+        </w:rPr>
+        <w:t>=</w:t>
+      </w:r>
+      <w:r>
+        <w:rPr>
+          <w:rFonts w:ascii="Consolas" w:hAnsi="Consolas"/>
+          <w:b/>
+          <w:bCs/>
+          <w:color w:val="7F0055"/>
+          <w:sz w:val="52"/>
+          <w:szCs w:val="52"/>
+        </w:rPr>
+        <w:t>new</w:t>
+      </w:r>
+      <w:r>
+        <w:rPr>
+          <w:rFonts w:ascii="Consolas" w:hAnsi="Consolas"/>
+          <w:color w:val="000000"/>
+          <w:sz w:val="52"/>
+          <w:szCs w:val="52"/>
+        </w:rPr>
+        <w:t xml:space="preserve"> </w:t>
+      </w:r>
+      <w:proofErr w:type="spellStart"/>
+      <w:r>
+        <w:rPr>
+          <w:rFonts w:ascii="Consolas" w:hAnsi="Consolas"/>
+          <w:color w:val="000000"/>
+          <w:sz w:val="52"/>
+          <w:szCs w:val="52"/>
+        </w:rPr>
+        <w:t>JTextField</w:t>
+      </w:r>
+      <w:proofErr w:type="spellEnd"/>
+      <w:r>
+        <w:rPr>
+          <w:rFonts w:ascii="Consolas" w:hAnsi="Consolas"/>
+          <w:color w:val="000000"/>
+          <w:sz w:val="52"/>
+          <w:szCs w:val="52"/>
+        </w:rPr>
+        <w:t>();</w:t>
+      </w:r>
+    </w:p>
+    <w:p>
+      <w:pPr>
+        <w:pStyle w:val="NormalWeb"/>
+        <w:shd w:val="clear" w:color="auto" w:fill="FFFFFF"/>
+        <w:spacing w:before="0" w:beforeAutospacing="0" w:after="0" w:afterAutospacing="0"/>
+        <w:rPr>
+          <w:rFonts w:ascii="Consolas" w:hAnsi="Consolas"/>
+          <w:color w:val="000000"/>
+          <w:sz w:val="52"/>
+          <w:szCs w:val="52"/>
+        </w:rPr>
+      </w:pPr>
+      <w:r>
+        <w:rPr>
+          <w:rFonts w:ascii="Consolas" w:hAnsi="Consolas"/>
+          <w:color w:val="000000"/>
+          <w:sz w:val="52"/>
+          <w:szCs w:val="52"/>
+        </w:rPr>
+        <w:tab/>
+      </w:r>
+      <w:r>
+        <w:rPr>
+          <w:rFonts w:ascii="Consolas" w:hAnsi="Consolas"/>
+          <w:color w:val="000000"/>
+          <w:sz w:val="52"/>
+          <w:szCs w:val="52"/>
+        </w:rPr>
+        <w:tab/>
+      </w:r>
+      <w:r>
+        <w:rPr>
+          <w:rFonts w:ascii="Consolas" w:hAnsi="Consolas"/>
+          <w:color w:val="0000C0"/>
+          <w:sz w:val="52"/>
+          <w:szCs w:val="52"/>
+        </w:rPr>
+        <w:t>t1</w:t>
+      </w:r>
+      <w:r>
+        <w:rPr>
+          <w:rFonts w:ascii="Consolas" w:hAnsi="Consolas"/>
+          <w:color w:val="000000"/>
+          <w:sz w:val="52"/>
+          <w:szCs w:val="52"/>
+        </w:rPr>
+        <w:t>.setBounds(90,50,80,20);</w:t>
+      </w:r>
+    </w:p>
+    <w:p>
+      <w:pPr>
+        <w:pStyle w:val="NormalWeb"/>
+        <w:shd w:val="clear" w:color="auto" w:fill="FFFFFF"/>
+        <w:spacing w:before="0" w:beforeAutospacing="0" w:after="0" w:afterAutospacing="0"/>
+        <w:rPr>
+          <w:rFonts w:ascii="Consolas" w:hAnsi="Consolas"/>
+          <w:color w:val="000000"/>
+          <w:sz w:val="52"/>
+          <w:szCs w:val="52"/>
+        </w:rPr>
+      </w:pPr>
+      <w:r>
+        <w:rPr>
+          <w:rFonts w:ascii="Consolas" w:hAnsi="Consolas"/>
+          <w:color w:val="000000"/>
+          <w:sz w:val="52"/>
+          <w:szCs w:val="52"/>
+        </w:rPr>
+        <w:tab/>
+      </w:r>
+      <w:r>
+        <w:rPr>
+          <w:rFonts w:ascii="Consolas" w:hAnsi="Consolas"/>
+          <w:color w:val="000000"/>
+          <w:sz w:val="52"/>
+          <w:szCs w:val="52"/>
+        </w:rPr>
+        <w:tab/>
+      </w:r>
+      <w:r>
+        <w:rPr>
+          <w:rFonts w:ascii="Consolas" w:hAnsi="Consolas"/>
+          <w:color w:val="0000C0"/>
+          <w:sz w:val="52"/>
+          <w:szCs w:val="52"/>
+        </w:rPr>
+        <w:t>t2</w:t>
+      </w:r>
+      <w:r>
+        <w:rPr>
+          <w:rFonts w:ascii="Consolas" w:hAnsi="Consolas"/>
+          <w:color w:val="000000"/>
+          <w:sz w:val="52"/>
+          <w:szCs w:val="52"/>
+        </w:rPr>
+        <w:t>.setBounds(90,70,80,20);</w:t>
+      </w:r>
+    </w:p>
+    <w:p>
+      <w:pPr>
+        <w:pStyle w:val="NormalWeb"/>
+        <w:shd w:val="clear" w:color="auto" w:fill="FFFFFF"/>
+        <w:spacing w:before="0" w:beforeAutospacing="0" w:after="0" w:afterAutospacing="0"/>
+        <w:rPr>
+          <w:rFonts w:ascii="Consolas" w:hAnsi="Consolas"/>
+          <w:color w:val="000000"/>
+          <w:sz w:val="52"/>
+          <w:szCs w:val="52"/>
+        </w:rPr>
+      </w:pPr>
+      <w:r>
+        <w:rPr>
+          <w:rFonts w:ascii="Consolas" w:hAnsi="Consolas"/>
+          <w:color w:val="000000"/>
+          <w:sz w:val="52"/>
+          <w:szCs w:val="52"/>
+        </w:rPr>
+        <w:tab/>
+      </w:r>
+      <w:r>
+        <w:rPr>
+          <w:rFonts w:ascii="Consolas" w:hAnsi="Consolas"/>
+          <w:color w:val="000000"/>
+          <w:sz w:val="52"/>
+          <w:szCs w:val="52"/>
+        </w:rPr>
+        <w:tab/>
+      </w:r>
+      <w:r>
+        <w:rPr>
+          <w:rFonts w:ascii="Consolas" w:hAnsi="Consolas"/>
+          <w:color w:val="0000C0"/>
+          <w:sz w:val="52"/>
+          <w:szCs w:val="52"/>
+        </w:rPr>
+        <w:t>t3</w:t>
+      </w:r>
+      <w:r>
+        <w:rPr>
+          <w:rFonts w:ascii="Consolas" w:hAnsi="Consolas"/>
+          <w:color w:val="000000"/>
+          <w:sz w:val="52"/>
+          <w:szCs w:val="52"/>
+        </w:rPr>
+        <w:t>.setBounds(90,90,80,20);</w:t>
+      </w:r>
+    </w:p>
+    <w:p>
+      <w:pPr>
+        <w:pStyle w:val="NormalWeb"/>
+        <w:shd w:val="clear" w:color="auto" w:fill="FFFFFF"/>
+        <w:spacing w:before="0" w:beforeAutospacing="0" w:after="0" w:afterAutospacing="0"/>
+        <w:rPr>
+          <w:rFonts w:ascii="Consolas" w:hAnsi="Consolas"/>
+          <w:color w:val="000000"/>
+          <w:sz w:val="52"/>
+          <w:szCs w:val="52"/>
+        </w:rPr>
+      </w:pPr>
+      <w:r>
+        <w:rPr>
+          <w:rFonts w:ascii="Consolas" w:hAnsi="Consolas"/>
+          <w:color w:val="000000"/>
+          <w:sz w:val="52"/>
+          <w:szCs w:val="52"/>
+        </w:rPr>
+        <w:tab/>
+      </w:r>
+      <w:r>
+        <w:rPr>
+          <w:rFonts w:ascii="Consolas" w:hAnsi="Consolas"/>
+          <w:color w:val="000000"/>
+          <w:sz w:val="52"/>
+          <w:szCs w:val="52"/>
+        </w:rPr>
+        <w:tab/>
+      </w:r>
+    </w:p>
+    <w:p>
+      <w:pPr>
+        <w:pStyle w:val="NormalWeb"/>
+        <w:shd w:val="clear" w:color="auto" w:fill="FFFFFF"/>
+        <w:spacing w:before="0" w:beforeAutospacing="0" w:after="0" w:afterAutospacing="0"/>
+        <w:rPr>
+          <w:rFonts w:ascii="Consolas" w:hAnsi="Consolas"/>
+          <w:color w:val="000000"/>
+          <w:sz w:val="52"/>
+          <w:szCs w:val="52"/>
+        </w:rPr>
+      </w:pPr>
+      <w:r>
+        <w:rPr>
+          <w:rFonts w:ascii="Consolas" w:hAnsi="Consolas"/>
+          <w:color w:val="000000"/>
+          <w:sz w:val="52"/>
+          <w:szCs w:val="52"/>
+        </w:rPr>
+        <w:tab/>
+      </w:r>
+      <w:r>
+        <w:rPr>
+          <w:rFonts w:ascii="Consolas" w:hAnsi="Consolas"/>
+          <w:color w:val="000000"/>
+          <w:sz w:val="52"/>
+          <w:szCs w:val="52"/>
+        </w:rPr>
+        <w:tab/>
+      </w:r>
+      <w:r>
+        <w:rPr>
+          <w:rFonts w:ascii="Consolas" w:hAnsi="Consolas"/>
+          <w:color w:val="0000C0"/>
+          <w:sz w:val="52"/>
+          <w:szCs w:val="52"/>
+        </w:rPr>
+        <w:t>p1</w:t>
+      </w:r>
+      <w:r>
+        <w:rPr>
+          <w:rFonts w:ascii="Consolas" w:hAnsi="Consolas"/>
+          <w:color w:val="000000"/>
+          <w:sz w:val="52"/>
+          <w:szCs w:val="52"/>
+        </w:rPr>
+        <w:t>.setLayout(</w:t>
+      </w:r>
+      <w:r>
+        <w:rPr>
+          <w:rFonts w:ascii="Consolas" w:hAnsi="Consolas"/>
+          <w:b/>
+          <w:bCs/>
+          <w:color w:val="7F0055"/>
+          <w:sz w:val="52"/>
+          <w:szCs w:val="52"/>
+        </w:rPr>
+        <w:t>null</w:t>
+      </w:r>
+      <w:r>
+        <w:rPr>
+          <w:rFonts w:ascii="Consolas" w:hAnsi="Consolas"/>
+          <w:color w:val="000000"/>
+          <w:sz w:val="52"/>
+          <w:szCs w:val="52"/>
+        </w:rPr>
+        <w:t>);</w:t>
+      </w:r>
+    </w:p>
+    <w:p>
+      <w:pPr>
+        <w:pStyle w:val="NormalWeb"/>
+        <w:shd w:val="clear" w:color="auto" w:fill="FFFFFF"/>
+        <w:spacing w:before="0" w:beforeAutospacing="0" w:after="0" w:afterAutospacing="0"/>
+        <w:rPr>
+          <w:rFonts w:ascii="Consolas" w:hAnsi="Consolas"/>
+          <w:color w:val="000000"/>
+          <w:sz w:val="52"/>
+          <w:szCs w:val="52"/>
+        </w:rPr>
+      </w:pPr>
+      <w:r>
+        <w:rPr>
+          <w:rFonts w:ascii="Consolas" w:hAnsi="Consolas"/>
+          <w:color w:val="000000"/>
+          <w:sz w:val="52"/>
+          <w:szCs w:val="52"/>
+        </w:rPr>
+        <w:tab/>
+      </w:r>
+      <w:r>
+        <w:rPr>
+          <w:rFonts w:ascii="Consolas" w:hAnsi="Consolas"/>
+          <w:color w:val="000000"/>
+          <w:sz w:val="52"/>
+          <w:szCs w:val="52"/>
+        </w:rPr>
+        <w:tab/>
+      </w:r>
+      <w:r>
+        <w:rPr>
+          <w:rFonts w:ascii="Consolas" w:hAnsi="Consolas"/>
+          <w:color w:val="0000C0"/>
+          <w:sz w:val="52"/>
+          <w:szCs w:val="52"/>
+        </w:rPr>
+        <w:t>p1</w:t>
+      </w:r>
+      <w:r>
+        <w:rPr>
+          <w:rFonts w:ascii="Consolas" w:hAnsi="Consolas"/>
+          <w:color w:val="000000"/>
+          <w:sz w:val="52"/>
+          <w:szCs w:val="52"/>
+        </w:rPr>
+        <w:t>.add(</w:t>
+      </w:r>
+      <w:r>
+        <w:rPr>
+          <w:rFonts w:ascii="Consolas" w:hAnsi="Consolas"/>
+          <w:color w:val="0000C0"/>
+          <w:sz w:val="52"/>
+          <w:szCs w:val="52"/>
+        </w:rPr>
+        <w:t>l1</w:t>
+      </w:r>
+      <w:r>
+        <w:rPr>
+          <w:rFonts w:ascii="Consolas" w:hAnsi="Consolas"/>
+          <w:color w:val="000000"/>
+          <w:sz w:val="52"/>
+          <w:szCs w:val="52"/>
+        </w:rPr>
+        <w:t>);</w:t>
+      </w:r>
+      <w:r>
+        <w:rPr>
+          <w:rFonts w:ascii="Consolas" w:hAnsi="Consolas"/>
+          <w:color w:val="0000C0"/>
+          <w:sz w:val="52"/>
+          <w:szCs w:val="52"/>
+        </w:rPr>
+        <w:t>p1</w:t>
+      </w:r>
+      <w:r>
+        <w:rPr>
+          <w:rFonts w:ascii="Consolas" w:hAnsi="Consolas"/>
+          <w:color w:val="000000"/>
+          <w:sz w:val="52"/>
+          <w:szCs w:val="52"/>
+        </w:rPr>
+        <w:t>.add(</w:t>
+      </w:r>
+      <w:r>
+        <w:rPr>
+          <w:rFonts w:ascii="Consolas" w:hAnsi="Consolas"/>
+          <w:color w:val="0000C0"/>
+          <w:sz w:val="52"/>
+          <w:szCs w:val="52"/>
+        </w:rPr>
+        <w:t>l2</w:t>
+      </w:r>
+      <w:r>
+        <w:rPr>
+          <w:rFonts w:ascii="Consolas" w:hAnsi="Consolas"/>
+          <w:color w:val="000000"/>
+          <w:sz w:val="52"/>
+          <w:szCs w:val="52"/>
+        </w:rPr>
+        <w:t>);</w:t>
+      </w:r>
+      <w:r>
+        <w:rPr>
+          <w:rFonts w:ascii="Consolas" w:hAnsi="Consolas"/>
+          <w:color w:val="0000C0"/>
+          <w:sz w:val="52"/>
+          <w:szCs w:val="52"/>
+        </w:rPr>
+        <w:t>p1</w:t>
+      </w:r>
+      <w:r>
+        <w:rPr>
+          <w:rFonts w:ascii="Consolas" w:hAnsi="Consolas"/>
+          <w:color w:val="000000"/>
+          <w:sz w:val="52"/>
+          <w:szCs w:val="52"/>
+        </w:rPr>
+        <w:t>.add(</w:t>
+      </w:r>
+      <w:r>
+        <w:rPr>
+          <w:rFonts w:ascii="Consolas" w:hAnsi="Consolas"/>
+          <w:color w:val="0000C0"/>
+          <w:sz w:val="52"/>
+          <w:szCs w:val="52"/>
+        </w:rPr>
+        <w:t>l3</w:t>
+      </w:r>
+      <w:r>
+        <w:rPr>
+          <w:rFonts w:ascii="Consolas" w:hAnsi="Consolas"/>
+          <w:color w:val="000000"/>
+          <w:sz w:val="52"/>
+          <w:szCs w:val="52"/>
+        </w:rPr>
+        <w:t>);</w:t>
+      </w:r>
+    </w:p>
+    <w:p>
+      <w:pPr>
+        <w:pStyle w:val="NormalWeb"/>
+        <w:shd w:val="clear" w:color="auto" w:fill="FFFFFF"/>
+        <w:spacing w:before="0" w:beforeAutospacing="0" w:after="0" w:afterAutospacing="0"/>
+        <w:rPr>
+          <w:rFonts w:ascii="Consolas" w:hAnsi="Consolas"/>
+          <w:color w:val="000000"/>
+          <w:sz w:val="52"/>
+          <w:szCs w:val="52"/>
+        </w:rPr>
+      </w:pPr>
+      <w:r>
+        <w:rPr>
+          <w:rFonts w:ascii="Consolas" w:hAnsi="Consolas"/>
+          <w:color w:val="000000"/>
+          <w:sz w:val="52"/>
+          <w:szCs w:val="52"/>
+        </w:rPr>
+        <w:tab/>
+      </w:r>
+      <w:r>
+        <w:rPr>
+          <w:rFonts w:ascii="Consolas" w:hAnsi="Consolas"/>
+          <w:color w:val="000000"/>
+          <w:sz w:val="52"/>
+          <w:szCs w:val="52"/>
+        </w:rPr>
+        <w:tab/>
+      </w:r>
+      <w:r>
+        <w:rPr>
+          <w:rFonts w:ascii="Consolas" w:hAnsi="Consolas"/>
+          <w:color w:val="0000C0"/>
+          <w:sz w:val="52"/>
+          <w:szCs w:val="52"/>
+        </w:rPr>
+        <w:t>p1</w:t>
+      </w:r>
+      <w:r>
+        <w:rPr>
+          <w:rFonts w:ascii="Consolas" w:hAnsi="Consolas"/>
+          <w:color w:val="000000"/>
+          <w:sz w:val="52"/>
+          <w:szCs w:val="52"/>
+        </w:rPr>
+        <w:t>.add(</w:t>
+      </w:r>
+      <w:r>
+        <w:rPr>
+          <w:rFonts w:ascii="Consolas" w:hAnsi="Consolas"/>
+          <w:color w:val="0000C0"/>
+          <w:sz w:val="52"/>
+          <w:szCs w:val="52"/>
+        </w:rPr>
+        <w:t>t1</w:t>
+      </w:r>
+      <w:r>
+        <w:rPr>
+          <w:rFonts w:ascii="Consolas" w:hAnsi="Consolas"/>
+          <w:color w:val="000000"/>
+          <w:sz w:val="52"/>
+          <w:szCs w:val="52"/>
+        </w:rPr>
+        <w:t>);</w:t>
+      </w:r>
+      <w:r>
+        <w:rPr>
+          <w:rFonts w:ascii="Consolas" w:hAnsi="Consolas"/>
+          <w:color w:val="0000C0"/>
+          <w:sz w:val="52"/>
+          <w:szCs w:val="52"/>
+        </w:rPr>
+        <w:t>p1</w:t>
+      </w:r>
+      <w:r>
+        <w:rPr>
+          <w:rFonts w:ascii="Consolas" w:hAnsi="Consolas"/>
+          <w:color w:val="000000"/>
+          <w:sz w:val="52"/>
+          <w:szCs w:val="52"/>
+        </w:rPr>
+        <w:t>.add(</w:t>
+      </w:r>
+      <w:r>
+        <w:rPr>
+          <w:rFonts w:ascii="Consolas" w:hAnsi="Consolas"/>
+          <w:color w:val="0000C0"/>
+          <w:sz w:val="52"/>
+          <w:szCs w:val="52"/>
+        </w:rPr>
+        <w:t>t2</w:t>
+      </w:r>
+      <w:r>
+        <w:rPr>
+          <w:rFonts w:ascii="Consolas" w:hAnsi="Consolas"/>
+          <w:color w:val="000000"/>
+          <w:sz w:val="52"/>
+          <w:szCs w:val="52"/>
+        </w:rPr>
+        <w:t>);</w:t>
+      </w:r>
+      <w:r>
+        <w:rPr>
+          <w:rFonts w:ascii="Consolas" w:hAnsi="Consolas"/>
+          <w:color w:val="0000C0"/>
+          <w:sz w:val="52"/>
+          <w:szCs w:val="52"/>
+        </w:rPr>
+        <w:t>p1</w:t>
+      </w:r>
+      <w:r>
+        <w:rPr>
+          <w:rFonts w:ascii="Consolas" w:hAnsi="Consolas"/>
+          <w:color w:val="000000"/>
+          <w:sz w:val="52"/>
+          <w:szCs w:val="52"/>
+        </w:rPr>
+        <w:t>.add(</w:t>
+      </w:r>
+      <w:r>
+        <w:rPr>
+          <w:rFonts w:ascii="Consolas" w:hAnsi="Consolas"/>
+          <w:color w:val="0000C0"/>
+          <w:sz w:val="52"/>
+          <w:szCs w:val="52"/>
+        </w:rPr>
+        <w:t>t3</w:t>
+      </w:r>
+      <w:r>
+        <w:rPr>
+          <w:rFonts w:ascii="Consolas" w:hAnsi="Consolas"/>
+          <w:color w:val="000000"/>
+          <w:sz w:val="52"/>
+          <w:szCs w:val="52"/>
+        </w:rPr>
+        <w:t>);</w:t>
+      </w:r>
+    </w:p>
+    <w:p>
+      <w:pPr>
+        <w:pStyle w:val="NormalWeb"/>
+        <w:shd w:val="clear" w:color="auto" w:fill="FFFFFF"/>
+        <w:spacing w:before="0" w:beforeAutospacing="0" w:after="0" w:afterAutospacing="0"/>
+        <w:rPr>
+          <w:rFonts w:ascii="Consolas" w:hAnsi="Consolas"/>
+          <w:color w:val="000000"/>
+          <w:sz w:val="52"/>
+          <w:szCs w:val="52"/>
+        </w:rPr>
+      </w:pPr>
+      <w:r>
+        <w:rPr>
+          <w:rFonts w:ascii="Consolas" w:hAnsi="Consolas"/>
+          <w:color w:val="000000"/>
+          <w:sz w:val="52"/>
+          <w:szCs w:val="52"/>
+        </w:rPr>
+        <w:tab/>
+      </w:r>
+      <w:r>
+        <w:rPr>
+          <w:rFonts w:ascii="Consolas" w:hAnsi="Consolas"/>
+          <w:color w:val="000000"/>
+          <w:sz w:val="52"/>
+          <w:szCs w:val="52"/>
+        </w:rPr>
+        <w:tab/>
+      </w:r>
+      <w:r>
+        <w:rPr>
+          <w:rFonts w:ascii="Consolas" w:hAnsi="Consolas"/>
+          <w:color w:val="0000C0"/>
+          <w:sz w:val="52"/>
+          <w:szCs w:val="52"/>
+        </w:rPr>
+        <w:t>p2</w:t>
+      </w:r>
+      <w:r>
+        <w:rPr>
+          <w:rFonts w:ascii="Consolas" w:hAnsi="Consolas"/>
+          <w:color w:val="000000"/>
+          <w:sz w:val="52"/>
+          <w:szCs w:val="52"/>
+        </w:rPr>
+        <w:t>.setLayout(</w:t>
+      </w:r>
+      <w:r>
+        <w:rPr>
+          <w:rFonts w:ascii="Consolas" w:hAnsi="Consolas"/>
+          <w:b/>
+          <w:bCs/>
+          <w:color w:val="7F0055"/>
+          <w:sz w:val="52"/>
+          <w:szCs w:val="52"/>
+        </w:rPr>
+        <w:t>null</w:t>
+      </w:r>
+      <w:r>
+        <w:rPr>
+          <w:rFonts w:ascii="Consolas" w:hAnsi="Consolas"/>
+          <w:color w:val="000000"/>
+          <w:sz w:val="52"/>
+          <w:szCs w:val="52"/>
+        </w:rPr>
+        <w:t>);</w:t>
+      </w:r>
+    </w:p>
+    <w:p>
+      <w:pPr>
+        <w:pStyle w:val="NormalWeb"/>
+        <w:shd w:val="clear" w:color="auto" w:fill="FFFFFF"/>
+        <w:spacing w:before="0" w:beforeAutospacing="0" w:after="0" w:afterAutospacing="0"/>
+        <w:rPr>
+          <w:rFonts w:ascii="Consolas" w:hAnsi="Consolas"/>
+          <w:color w:val="000000"/>
+          <w:sz w:val="52"/>
+          <w:szCs w:val="52"/>
+        </w:rPr>
+      </w:pPr>
+      <w:r>
+        <w:rPr>
+          <w:rFonts w:ascii="Consolas" w:hAnsi="Consolas"/>
+          <w:color w:val="000000"/>
+          <w:sz w:val="52"/>
+          <w:szCs w:val="52"/>
+        </w:rPr>
+        <w:tab/>
+      </w:r>
+      <w:r>
+        <w:rPr>
+          <w:rFonts w:ascii="Consolas" w:hAnsi="Consolas"/>
+          <w:color w:val="000000"/>
+          <w:sz w:val="52"/>
+          <w:szCs w:val="52"/>
+        </w:rPr>
+        <w:tab/>
+      </w:r>
+      <w:r>
+        <w:rPr>
+          <w:rFonts w:ascii="Consolas" w:hAnsi="Consolas"/>
+          <w:color w:val="0000C0"/>
+          <w:sz w:val="52"/>
+          <w:szCs w:val="52"/>
+        </w:rPr>
+        <w:t>b1</w:t>
+      </w:r>
+      <w:r>
+        <w:rPr>
+          <w:rFonts w:ascii="Consolas" w:hAnsi="Consolas"/>
+          <w:color w:val="000000"/>
+          <w:sz w:val="52"/>
+          <w:szCs w:val="52"/>
+        </w:rPr>
+        <w:t>=</w:t>
+      </w:r>
+      <w:r>
+        <w:rPr>
+          <w:rFonts w:ascii="Consolas" w:hAnsi="Consolas"/>
+          <w:b/>
+          <w:bCs/>
+          <w:color w:val="7F0055"/>
+          <w:sz w:val="52"/>
+          <w:szCs w:val="52"/>
+        </w:rPr>
+        <w:t>new</w:t>
+      </w:r>
+      <w:r>
+        <w:rPr>
+          <w:rFonts w:ascii="Consolas" w:hAnsi="Consolas"/>
+          <w:color w:val="000000"/>
+          <w:sz w:val="52"/>
+          <w:szCs w:val="52"/>
+        </w:rPr>
+        <w:t xml:space="preserve"> </w:t>
+      </w:r>
+      <w:proofErr w:type="spellStart"/>
+      <w:r>
+        <w:rPr>
+          <w:rFonts w:ascii="Consolas" w:hAnsi="Consolas"/>
+          <w:color w:val="000000"/>
+          <w:sz w:val="52"/>
+          <w:szCs w:val="52"/>
+        </w:rPr>
+        <w:t>JButton</w:t>
+      </w:r>
+      <w:proofErr w:type="spellEnd"/>
+      <w:r>
+        <w:rPr>
+          <w:rFonts w:ascii="Consolas" w:hAnsi="Consolas"/>
+          <w:color w:val="000000"/>
+          <w:sz w:val="52"/>
+          <w:szCs w:val="52"/>
+        </w:rPr>
+        <w:t>(</w:t>
+      </w:r>
+      <w:r>
+        <w:rPr>
+          <w:rFonts w:ascii="Consolas" w:hAnsi="Consolas"/>
+          <w:color w:val="2A00FF"/>
+          <w:sz w:val="52"/>
+          <w:szCs w:val="52"/>
+        </w:rPr>
+        <w:t>"ADD"</w:t>
+      </w:r>
+      <w:r>
+        <w:rPr>
+          <w:rFonts w:ascii="Consolas" w:hAnsi="Consolas"/>
+          <w:color w:val="000000"/>
+          <w:sz w:val="52"/>
+          <w:szCs w:val="52"/>
+        </w:rPr>
+        <w:t>);</w:t>
+      </w:r>
+    </w:p>
+    <w:p>
+      <w:pPr>
+        <w:pStyle w:val="NormalWeb"/>
+        <w:shd w:val="clear" w:color="auto" w:fill="FFFFFF"/>
+        <w:spacing w:before="0" w:beforeAutospacing="0" w:after="0" w:afterAutospacing="0"/>
+        <w:rPr>
+          <w:rFonts w:ascii="Consolas" w:hAnsi="Consolas"/>
+          <w:color w:val="000000"/>
+          <w:sz w:val="52"/>
+          <w:szCs w:val="52"/>
+        </w:rPr>
+      </w:pPr>
+      <w:r>
+        <w:rPr>
+          <w:rFonts w:ascii="Consolas" w:hAnsi="Consolas"/>
+          <w:color w:val="000000"/>
+          <w:sz w:val="52"/>
+          <w:szCs w:val="52"/>
+        </w:rPr>
+        <w:tab/>
+      </w:r>
+      <w:r>
+        <w:rPr>
+          <w:rFonts w:ascii="Consolas" w:hAnsi="Consolas"/>
+          <w:color w:val="000000"/>
+          <w:sz w:val="52"/>
+          <w:szCs w:val="52"/>
+        </w:rPr>
+        <w:tab/>
+      </w:r>
+      <w:r>
+        <w:rPr>
+          <w:rFonts w:ascii="Consolas" w:hAnsi="Consolas"/>
+          <w:color w:val="0000C0"/>
+          <w:sz w:val="52"/>
+          <w:szCs w:val="52"/>
+        </w:rPr>
+        <w:t>b1</w:t>
+      </w:r>
+      <w:r>
+        <w:rPr>
+          <w:rFonts w:ascii="Consolas" w:hAnsi="Consolas"/>
+          <w:color w:val="000000"/>
+          <w:sz w:val="52"/>
+          <w:szCs w:val="52"/>
+        </w:rPr>
+        <w:t>.setBounds(10,20,70,20);</w:t>
+      </w:r>
+    </w:p>
+    <w:p>
+      <w:pPr>
+        <w:pStyle w:val="NormalWeb"/>
+        <w:shd w:val="clear" w:color="auto" w:fill="FFFFFF"/>
+        <w:spacing w:before="0" w:beforeAutospacing="0" w:after="0" w:afterAutospacing="0"/>
+        <w:rPr>
+          <w:rFonts w:ascii="Consolas" w:hAnsi="Consolas"/>
+          <w:color w:val="000000"/>
+          <w:sz w:val="52"/>
+          <w:szCs w:val="52"/>
+        </w:rPr>
+      </w:pPr>
+      <w:r>
+        <w:rPr>
+          <w:rFonts w:ascii="Consolas" w:hAnsi="Consolas"/>
+          <w:color w:val="000000"/>
+          <w:sz w:val="52"/>
+          <w:szCs w:val="52"/>
+        </w:rPr>
+        <w:tab/>
+      </w:r>
+      <w:r>
+        <w:rPr>
+          <w:rFonts w:ascii="Consolas" w:hAnsi="Consolas"/>
+          <w:color w:val="000000"/>
+          <w:sz w:val="52"/>
+          <w:szCs w:val="52"/>
+        </w:rPr>
+        <w:tab/>
+      </w:r>
+      <w:r>
+        <w:rPr>
+          <w:rFonts w:ascii="Consolas" w:hAnsi="Consolas"/>
+          <w:color w:val="0000C0"/>
+          <w:sz w:val="52"/>
+          <w:szCs w:val="52"/>
+        </w:rPr>
+        <w:t>b2</w:t>
+      </w:r>
+      <w:r>
+        <w:rPr>
+          <w:rFonts w:ascii="Consolas" w:hAnsi="Consolas"/>
+          <w:color w:val="000000"/>
+          <w:sz w:val="52"/>
+          <w:szCs w:val="52"/>
+        </w:rPr>
+        <w:t>=</w:t>
+      </w:r>
+      <w:r>
+        <w:rPr>
+          <w:rFonts w:ascii="Consolas" w:hAnsi="Consolas"/>
+          <w:b/>
+          <w:bCs/>
+          <w:color w:val="7F0055"/>
+          <w:sz w:val="52"/>
+          <w:szCs w:val="52"/>
+        </w:rPr>
+        <w:t>new</w:t>
+      </w:r>
+      <w:r>
+        <w:rPr>
+          <w:rFonts w:ascii="Consolas" w:hAnsi="Consolas"/>
+          <w:color w:val="000000"/>
+          <w:sz w:val="52"/>
+          <w:szCs w:val="52"/>
+        </w:rPr>
+        <w:t xml:space="preserve"> </w:t>
+      </w:r>
+      <w:proofErr w:type="spellStart"/>
+      <w:r>
+        <w:rPr>
+          <w:rFonts w:ascii="Consolas" w:hAnsi="Consolas"/>
+          <w:color w:val="000000"/>
+          <w:sz w:val="52"/>
+          <w:szCs w:val="52"/>
+        </w:rPr>
+        <w:t>JButton</w:t>
+      </w:r>
+      <w:proofErr w:type="spellEnd"/>
+      <w:r>
+        <w:rPr>
+          <w:rFonts w:ascii="Consolas" w:hAnsi="Consolas"/>
+          <w:color w:val="000000"/>
+          <w:sz w:val="52"/>
+          <w:szCs w:val="52"/>
+        </w:rPr>
+        <w:t>(</w:t>
+      </w:r>
+      <w:r>
+        <w:rPr>
+          <w:rFonts w:ascii="Consolas" w:hAnsi="Consolas"/>
+          <w:color w:val="2A00FF"/>
+          <w:sz w:val="52"/>
+          <w:szCs w:val="52"/>
+        </w:rPr>
+        <w:t>"SUBTRACT"</w:t>
+      </w:r>
+      <w:r>
+        <w:rPr>
+          <w:rFonts w:ascii="Consolas" w:hAnsi="Consolas"/>
+          <w:color w:val="000000"/>
+          <w:sz w:val="52"/>
+          <w:szCs w:val="52"/>
+        </w:rPr>
+        <w:t>);</w:t>
+      </w:r>
+    </w:p>
+    <w:p>
+      <w:pPr>
+        <w:pStyle w:val="NormalWeb"/>
+        <w:shd w:val="clear" w:color="auto" w:fill="FFFFFF"/>
+        <w:spacing w:before="0" w:beforeAutospacing="0" w:after="0" w:afterAutospacing="0"/>
+        <w:rPr>
+          <w:rFonts w:ascii="Consolas" w:hAnsi="Consolas"/>
+          <w:color w:val="000000"/>
+          <w:sz w:val="52"/>
+          <w:szCs w:val="52"/>
+        </w:rPr>
+      </w:pPr>
+      <w:r>
+        <w:rPr>
+          <w:rFonts w:ascii="Consolas" w:hAnsi="Consolas"/>
+          <w:color w:val="000000"/>
+          <w:sz w:val="52"/>
+          <w:szCs w:val="52"/>
+        </w:rPr>
+        <w:tab/>
+      </w:r>
+      <w:r>
+        <w:rPr>
+          <w:rFonts w:ascii="Consolas" w:hAnsi="Consolas"/>
+          <w:color w:val="000000"/>
+          <w:sz w:val="52"/>
+          <w:szCs w:val="52"/>
+        </w:rPr>
+        <w:tab/>
+      </w:r>
+      <w:r>
+        <w:rPr>
+          <w:rFonts w:ascii="Consolas" w:hAnsi="Consolas"/>
+          <w:color w:val="0000C0"/>
+          <w:sz w:val="52"/>
+          <w:szCs w:val="52"/>
+        </w:rPr>
+        <w:t>b2</w:t>
+      </w:r>
+      <w:r>
+        <w:rPr>
+          <w:rFonts w:ascii="Consolas" w:hAnsi="Consolas"/>
+          <w:color w:val="000000"/>
+          <w:sz w:val="52"/>
+          <w:szCs w:val="52"/>
+        </w:rPr>
+        <w:t>.setBounds(150,20,70,20);</w:t>
+      </w:r>
+    </w:p>
+    <w:p>
+      <w:pPr>
+        <w:pStyle w:val="NormalWeb"/>
+        <w:shd w:val="clear" w:color="auto" w:fill="FFFFFF"/>
+        <w:spacing w:before="0" w:beforeAutospacing="0" w:after="0" w:afterAutospacing="0"/>
+        <w:rPr>
+          <w:rFonts w:ascii="Consolas" w:hAnsi="Consolas"/>
+          <w:color w:val="000000"/>
+          <w:sz w:val="52"/>
+          <w:szCs w:val="52"/>
+        </w:rPr>
+      </w:pPr>
+      <w:r>
+        <w:rPr>
+          <w:rFonts w:ascii="Consolas" w:hAnsi="Consolas"/>
+          <w:color w:val="000000"/>
+          <w:sz w:val="52"/>
+          <w:szCs w:val="52"/>
+        </w:rPr>
+        <w:tab/>
+      </w:r>
+      <w:r>
+        <w:rPr>
+          <w:rFonts w:ascii="Consolas" w:hAnsi="Consolas"/>
+          <w:color w:val="000000"/>
+          <w:sz w:val="52"/>
+          <w:szCs w:val="52"/>
+        </w:rPr>
+        <w:tab/>
+      </w:r>
+      <w:r>
+        <w:rPr>
+          <w:rFonts w:ascii="Consolas" w:hAnsi="Consolas"/>
+          <w:color w:val="0000C0"/>
+          <w:sz w:val="52"/>
+          <w:szCs w:val="52"/>
+        </w:rPr>
+        <w:t>p2</w:t>
+      </w:r>
+      <w:r>
+        <w:rPr>
+          <w:rFonts w:ascii="Consolas" w:hAnsi="Consolas"/>
+          <w:color w:val="000000"/>
+          <w:sz w:val="52"/>
+          <w:szCs w:val="52"/>
+        </w:rPr>
+        <w:t>.add(</w:t>
+      </w:r>
+      <w:r>
+        <w:rPr>
+          <w:rFonts w:ascii="Consolas" w:hAnsi="Consolas"/>
+          <w:color w:val="0000C0"/>
+          <w:sz w:val="52"/>
+          <w:szCs w:val="52"/>
+        </w:rPr>
+        <w:t>b1</w:t>
+      </w:r>
+      <w:r>
+        <w:rPr>
+          <w:rFonts w:ascii="Consolas" w:hAnsi="Consolas"/>
+          <w:color w:val="000000"/>
+          <w:sz w:val="52"/>
+          <w:szCs w:val="52"/>
+        </w:rPr>
+        <w:t>);</w:t>
+      </w:r>
+      <w:r>
+        <w:rPr>
+          <w:rFonts w:ascii="Consolas" w:hAnsi="Consolas"/>
+          <w:color w:val="0000C0"/>
+          <w:sz w:val="52"/>
+          <w:szCs w:val="52"/>
+        </w:rPr>
+        <w:t>p2</w:t>
+      </w:r>
+      <w:r>
+        <w:rPr>
+          <w:rFonts w:ascii="Consolas" w:hAnsi="Consolas"/>
+          <w:color w:val="000000"/>
+          <w:sz w:val="52"/>
+          <w:szCs w:val="52"/>
+        </w:rPr>
+        <w:t>.add(</w:t>
+      </w:r>
+      <w:r>
+        <w:rPr>
+          <w:rFonts w:ascii="Consolas" w:hAnsi="Consolas"/>
+          <w:color w:val="0000C0"/>
+          <w:sz w:val="52"/>
+          <w:szCs w:val="52"/>
+        </w:rPr>
+        <w:t>b2</w:t>
+      </w:r>
+      <w:r>
+        <w:rPr>
+          <w:rFonts w:ascii="Consolas" w:hAnsi="Consolas"/>
+          <w:color w:val="000000"/>
+          <w:sz w:val="52"/>
+          <w:szCs w:val="52"/>
+        </w:rPr>
+        <w:t>);</w:t>
+      </w:r>
+    </w:p>
+    <w:p>
+      <w:pPr>
+        <w:pStyle w:val="NormalWeb"/>
+        <w:shd w:val="clear" w:color="auto" w:fill="FFFFFF"/>
+        <w:spacing w:before="0" w:beforeAutospacing="0" w:after="0" w:afterAutospacing="0"/>
+        <w:rPr>
+          <w:rFonts w:ascii="Consolas" w:hAnsi="Consolas"/>
+          <w:color w:val="000000"/>
+          <w:sz w:val="52"/>
+          <w:szCs w:val="52"/>
+        </w:rPr>
+      </w:pPr>
+      <w:r>
+        <w:rPr>
+          <w:rFonts w:ascii="Consolas" w:hAnsi="Consolas"/>
+          <w:color w:val="000000"/>
+          <w:sz w:val="52"/>
+          <w:szCs w:val="52"/>
+        </w:rPr>
+        <w:tab/>
+        <w:t>}</w:t>
+      </w:r>
+      <w:r>
+        <w:rPr>
+          <w:rFonts w:ascii="Consolas" w:hAnsi="Consolas"/>
+          <w:color w:val="000000"/>
+          <w:sz w:val="52"/>
+          <w:szCs w:val="52"/>
+        </w:rPr>
+        <w:tab/>
+      </w:r>
+    </w:p>
+    <w:p>
+      <w:pPr>
+        <w:pStyle w:val="NormalWeb"/>
+        <w:shd w:val="clear" w:color="auto" w:fill="FFFFFF"/>
+        <w:spacing w:before="0" w:beforeAutospacing="0" w:after="0" w:afterAutospacing="0"/>
+        <w:rPr>
+          <w:rFonts w:ascii="Consolas" w:hAnsi="Consolas"/>
+          <w:color w:val="000000"/>
+          <w:sz w:val="52"/>
+          <w:szCs w:val="52"/>
+        </w:rPr>
+      </w:pPr>
+      <w:r>
+        <w:rPr>
+          <w:rFonts w:ascii="Consolas" w:hAnsi="Consolas"/>
+          <w:color w:val="000000"/>
+          <w:sz w:val="52"/>
+          <w:szCs w:val="52"/>
+        </w:rPr>
+        <w:lastRenderedPageBreak/>
+        <w:t>}</w:t>
+      </w:r>
+    </w:p>
+    <w:p>
+      <w:pPr>
+        <w:pStyle w:val="NormalWeb"/>
+        <w:shd w:val="clear" w:color="auto" w:fill="FFFFFF"/>
+        <w:spacing w:before="0" w:beforeAutospacing="0" w:after="0" w:afterAutospacing="0"/>
+        <w:rPr>
+          <w:rFonts w:ascii="Consolas" w:hAnsi="Consolas"/>
+          <w:color w:val="000000"/>
+          <w:sz w:val="52"/>
+          <w:szCs w:val="52"/>
+        </w:rPr>
+      </w:pPr>
+      <w:r>
+        <w:rPr>
+          <w:rFonts w:ascii="Consolas" w:hAnsi="Consolas"/>
+          <w:b/>
+          <w:bCs/>
+          <w:color w:val="7F0055"/>
+          <w:sz w:val="52"/>
+          <w:szCs w:val="52"/>
+        </w:rPr>
+        <w:t>public</w:t>
+      </w:r>
+      <w:r>
+        <w:rPr>
+          <w:rFonts w:ascii="Consolas" w:hAnsi="Consolas"/>
+          <w:color w:val="000000"/>
+          <w:sz w:val="52"/>
+          <w:szCs w:val="52"/>
+        </w:rPr>
+        <w:t xml:space="preserve"> </w:t>
+      </w:r>
+      <w:r>
+        <w:rPr>
+          <w:rFonts w:ascii="Consolas" w:hAnsi="Consolas"/>
+          <w:b/>
+          <w:bCs/>
+          <w:color w:val="7F0055"/>
+          <w:sz w:val="52"/>
+          <w:szCs w:val="52"/>
+        </w:rPr>
+        <w:t>class</w:t>
+      </w:r>
+      <w:r>
+        <w:rPr>
+          <w:rFonts w:ascii="Consolas" w:hAnsi="Consolas"/>
+          <w:color w:val="000000"/>
+          <w:sz w:val="52"/>
+          <w:szCs w:val="52"/>
+        </w:rPr>
+        <w:t xml:space="preserve"> Container {</w:t>
+      </w:r>
+    </w:p>
+    <w:p>
+      <w:pPr>
+        <w:pStyle w:val="NormalWeb"/>
+        <w:shd w:val="clear" w:color="auto" w:fill="FFFFFF"/>
+        <w:spacing w:before="0" w:beforeAutospacing="0" w:after="0" w:afterAutospacing="0"/>
+        <w:rPr>
+          <w:rFonts w:ascii="Consolas" w:hAnsi="Consolas"/>
+          <w:color w:val="000000"/>
+          <w:sz w:val="52"/>
+          <w:szCs w:val="52"/>
+        </w:rPr>
+      </w:pPr>
+      <w:r>
+        <w:rPr>
+          <w:rFonts w:ascii="Consolas" w:hAnsi="Consolas"/>
+          <w:color w:val="000000"/>
+          <w:sz w:val="52"/>
+          <w:szCs w:val="52"/>
+        </w:rPr>
+        <w:tab/>
+      </w:r>
+      <w:r>
+        <w:rPr>
+          <w:rFonts w:ascii="Consolas" w:hAnsi="Consolas"/>
+          <w:b/>
+          <w:bCs/>
+          <w:color w:val="7F0055"/>
+          <w:sz w:val="52"/>
+          <w:szCs w:val="52"/>
+        </w:rPr>
+        <w:t>public</w:t>
+      </w:r>
+      <w:r>
+        <w:rPr>
+          <w:rFonts w:ascii="Consolas" w:hAnsi="Consolas"/>
+          <w:color w:val="000000"/>
+          <w:sz w:val="52"/>
+          <w:szCs w:val="52"/>
+        </w:rPr>
+        <w:t xml:space="preserve"> </w:t>
+      </w:r>
+      <w:r>
+        <w:rPr>
+          <w:rFonts w:ascii="Consolas" w:hAnsi="Consolas"/>
+          <w:b/>
+          <w:bCs/>
+          <w:color w:val="7F0055"/>
+          <w:sz w:val="52"/>
+          <w:szCs w:val="52"/>
+        </w:rPr>
+        <w:t>static</w:t>
+      </w:r>
+      <w:r>
+        <w:rPr>
+          <w:rFonts w:ascii="Consolas" w:hAnsi="Consolas"/>
+          <w:color w:val="000000"/>
+          <w:sz w:val="52"/>
+          <w:szCs w:val="52"/>
+        </w:rPr>
+        <w:t xml:space="preserve"> </w:t>
+      </w:r>
+      <w:r>
+        <w:rPr>
+          <w:rFonts w:ascii="Consolas" w:hAnsi="Consolas"/>
+          <w:b/>
+          <w:bCs/>
+          <w:color w:val="7F0055"/>
+          <w:sz w:val="52"/>
+          <w:szCs w:val="52"/>
+        </w:rPr>
+        <w:t>void</w:t>
+      </w:r>
+      <w:r>
+        <w:rPr>
+          <w:rFonts w:ascii="Consolas" w:hAnsi="Consolas"/>
+          <w:color w:val="000000"/>
+          <w:sz w:val="52"/>
+          <w:szCs w:val="52"/>
+        </w:rPr>
+        <w:t xml:space="preserve"> main(String[] </w:t>
+      </w:r>
+      <w:proofErr w:type="spellStart"/>
+      <w:r>
+        <w:rPr>
+          <w:rFonts w:ascii="Consolas" w:hAnsi="Consolas"/>
+          <w:color w:val="6A3E3E"/>
+          <w:sz w:val="52"/>
+          <w:szCs w:val="52"/>
+        </w:rPr>
+        <w:t>args</w:t>
+      </w:r>
+      <w:proofErr w:type="spellEnd"/>
+      <w:r>
+        <w:rPr>
+          <w:rFonts w:ascii="Consolas" w:hAnsi="Consolas"/>
+          <w:color w:val="000000"/>
+          <w:sz w:val="52"/>
+          <w:szCs w:val="52"/>
+        </w:rPr>
+        <w:t>) {</w:t>
+      </w:r>
+    </w:p>
+    <w:p>
+      <w:pPr>
+        <w:pStyle w:val="NormalWeb"/>
+        <w:shd w:val="clear" w:color="auto" w:fill="FFFFFF"/>
+        <w:spacing w:before="0" w:beforeAutospacing="0" w:after="0" w:afterAutospacing="0"/>
+        <w:rPr>
+          <w:rFonts w:ascii="Consolas" w:hAnsi="Consolas"/>
+          <w:color w:val="000000"/>
+          <w:sz w:val="52"/>
+          <w:szCs w:val="52"/>
+        </w:rPr>
+      </w:pPr>
+      <w:r>
+        <w:rPr>
+          <w:rFonts w:ascii="Consolas" w:hAnsi="Consolas"/>
+          <w:color w:val="000000"/>
+          <w:sz w:val="52"/>
+          <w:szCs w:val="52"/>
+        </w:rPr>
+        <w:t xml:space="preserve">        frame </w:t>
+      </w:r>
+      <w:r>
+        <w:rPr>
+          <w:rFonts w:ascii="Consolas" w:hAnsi="Consolas"/>
+          <w:color w:val="6A3E3E"/>
+          <w:sz w:val="52"/>
+          <w:szCs w:val="52"/>
+        </w:rPr>
+        <w:t>f</w:t>
+      </w:r>
+      <w:r>
+        <w:rPr>
+          <w:rFonts w:ascii="Consolas" w:hAnsi="Consolas"/>
+          <w:color w:val="000000"/>
+          <w:sz w:val="52"/>
+          <w:szCs w:val="52"/>
+        </w:rPr>
+        <w:t>=</w:t>
+      </w:r>
+      <w:r>
+        <w:rPr>
+          <w:rFonts w:ascii="Consolas" w:hAnsi="Consolas"/>
+          <w:b/>
+          <w:bCs/>
+          <w:color w:val="7F0055"/>
+          <w:sz w:val="52"/>
+          <w:szCs w:val="52"/>
+        </w:rPr>
+        <w:t>new</w:t>
+      </w:r>
+      <w:r>
+        <w:rPr>
+          <w:rFonts w:ascii="Consolas" w:hAnsi="Consolas"/>
+          <w:color w:val="000000"/>
+          <w:sz w:val="52"/>
+          <w:szCs w:val="52"/>
+        </w:rPr>
+        <w:t xml:space="preserve"> frame();</w:t>
       </w:r>
     </w:p>
     <w:p>
@@ -1818,7 +5252,6 @@
         <w:t xml:space="preserve">        </w:t>
       </w:r>
       <w:proofErr w:type="spellStart"/>
-      <w:proofErr w:type="gramStart"/>
       <w:r>
         <w:rPr>
           <w:rFonts w:ascii="Consolas" w:hAnsi="Consolas"/>
@@ -1835,6 +5268,57 @@
           <w:sz w:val="52"/>
           <w:szCs w:val="52"/>
         </w:rPr>
+        <w:t>.setSize</w:t>
+      </w:r>
+      <w:proofErr w:type="spellEnd"/>
+      <w:r>
+        <w:rPr>
+          <w:rFonts w:ascii="Consolas" w:hAnsi="Consolas"/>
+          <w:color w:val="000000"/>
+          <w:sz w:val="52"/>
+          <w:szCs w:val="52"/>
+        </w:rPr>
+        <w:t>(400,400);</w:t>
+      </w:r>
+    </w:p>
+    <w:p>
+      <w:pPr>
+        <w:pStyle w:val="NormalWeb"/>
+        <w:shd w:val="clear" w:color="auto" w:fill="FFFFFF"/>
+        <w:spacing w:before="0" w:beforeAutospacing="0" w:after="0" w:afterAutospacing="0"/>
+        <w:rPr>
+          <w:rFonts w:ascii="Consolas" w:hAnsi="Consolas"/>
+          <w:color w:val="000000"/>
+          <w:sz w:val="52"/>
+          <w:szCs w:val="52"/>
+        </w:rPr>
+      </w:pPr>
+      <w:r>
+        <w:rPr>
+          <w:rFonts w:ascii="Consolas" w:hAnsi="Consolas"/>
+          <w:color w:val="000000"/>
+          <w:sz w:val="52"/>
+          <w:szCs w:val="52"/>
+        </w:rPr>
+        <w:t xml:space="preserve">        </w:t>
+      </w:r>
+      <w:proofErr w:type="spellStart"/>
+      <w:r>
+        <w:rPr>
+          <w:rFonts w:ascii="Consolas" w:hAnsi="Consolas"/>
+          <w:color w:val="6A3E3E"/>
+          <w:sz w:val="52"/>
+          <w:szCs w:val="52"/>
+        </w:rPr>
+        <w:t>f</w:t>
+      </w:r>
+      <w:r>
+        <w:rPr>
+          <w:rFonts w:ascii="Consolas" w:hAnsi="Consolas"/>
+          <w:color w:val="000000"/>
+          <w:sz w:val="52"/>
+          <w:szCs w:val="52"/>
+        </w:rPr>
         <w:t>.setVisible</w:t>
       </w:r>
       <w:proofErr w:type="spellEnd"/>
@@ -1847,7 +5331,6 @@
         </w:rPr>
         <w:t>(</w:t>
       </w:r>
-      <w:proofErr w:type="gramEnd"/>
       <w:r>
         <w:rPr>
           <w:rFonts w:ascii="Consolas" w:hAnsi="Consolas"/>
